--- a/Methods.docx
+++ b/Methods.docx
@@ -89,31 +89,7 @@
           <w:szCs w:val="28"/>
           <w:lang w:val="ru-RU" w:eastAsia="ru-RU"/>
         </w:rPr>
-        <w:t xml:space="preserve">За один ход в кучу можно положить 1 или 4 камня или увеличить кучу в 2 </w:t>
-      </w:r>
-      <w:r>
-        <w:rPr>
-          <w:rFonts w:ascii="Times New Roman" w:eastAsia="Times New Roman" w:hAnsi="Times New Roman" w:cs="Times New Roman"/>
-          <w:b/>
-          <w:bCs/>
-          <w:color w:val="auto"/>
-          <w:sz w:val="28"/>
-          <w:szCs w:val="28"/>
-          <w:lang w:val="ru-RU" w:eastAsia="ru-RU"/>
-        </w:rPr>
-        <w:t>раза. (</w:t>
-      </w:r>
-      <w:r>
-        <w:rPr>
-          <w:rFonts w:ascii="Times New Roman" w:eastAsia="Times New Roman" w:hAnsi="Times New Roman" w:cs="Times New Roman"/>
-          <w:b/>
-          <w:bCs/>
-          <w:color w:val="auto"/>
-          <w:sz w:val="28"/>
-          <w:szCs w:val="28"/>
-          <w:lang w:val="ru-RU" w:eastAsia="ru-RU"/>
-        </w:rPr>
-        <w:t>S+1 или S+4 или S*2)</w:t>
+        <w:t>За один ход в кучу можно положить 1 или 4 камня или увеличить кучу в 2 раза. (S+1 или S+4 или S*2)</w:t>
       </w:r>
     </w:p>
     <w:p>
@@ -3234,3056 +3210,6 @@
     </w:p>
     <w:p>
       <w:pPr>
-        <w:spacing w:after="0"/>
-        <w:ind w:firstLine="720"/>
-        <w:jc w:val="both"/>
-        <w:rPr>
-          <w:rFonts w:ascii="Times New Roman" w:hAnsi="Times New Roman" w:cs="Times New Roman"/>
-          <w:color w:val="A5A5A5" w:themeColor="accent3"/>
-          <w:sz w:val="36"/>
-          <w:szCs w:val="36"/>
-          <w:lang w:val="ru-RU"/>
-        </w:rPr>
-      </w:pPr>
-      <w:r>
-        <w:rPr>
-          <w:rFonts w:ascii="Times New Roman" w:hAnsi="Times New Roman" w:cs="Times New Roman"/>
-          <w:color w:val="A5A5A5" w:themeColor="accent3"/>
-          <w:sz w:val="36"/>
-          <w:szCs w:val="36"/>
-          <w:lang w:val="ru-RU"/>
-        </w:rPr>
-        <w:lastRenderedPageBreak/>
-        <w:t>*</w:t>
-      </w:r>
-      <w:r>
-        <w:rPr>
-          <w:rFonts w:ascii="Times New Roman" w:hAnsi="Times New Roman" w:cs="Times New Roman"/>
-          <w:color w:val="A5A5A5" w:themeColor="accent3"/>
-          <w:sz w:val="36"/>
-          <w:szCs w:val="36"/>
-          <w:lang w:val="ru-RU"/>
-        </w:rPr>
-        <w:t>Не обязательно читать</w:t>
-      </w:r>
-      <w:r>
-        <w:rPr>
-          <w:rFonts w:ascii="Times New Roman" w:hAnsi="Times New Roman" w:cs="Times New Roman"/>
-          <w:color w:val="A5A5A5" w:themeColor="accent3"/>
-          <w:sz w:val="36"/>
-          <w:szCs w:val="36"/>
-          <w:lang w:val="ru-RU"/>
-        </w:rPr>
-        <w:t>*</w:t>
-      </w:r>
-    </w:p>
-    <w:p>
-      <w:pPr>
-        <w:spacing w:after="0"/>
-        <w:ind w:firstLine="720"/>
-        <w:jc w:val="both"/>
-        <w:rPr>
-          <w:rFonts w:ascii="Times New Roman" w:hAnsi="Times New Roman" w:cs="Times New Roman"/>
-          <w:sz w:val="28"/>
-          <w:szCs w:val="28"/>
-          <w:lang w:val="ru-RU"/>
-        </w:rPr>
-      </w:pPr>
-      <w:r>
-        <w:rPr>
-          <w:rFonts w:ascii="Times New Roman" w:hAnsi="Times New Roman" w:cs="Times New Roman"/>
-          <w:sz w:val="28"/>
-          <w:szCs w:val="28"/>
-          <w:lang w:val="ru-RU"/>
-        </w:rPr>
-        <w:t xml:space="preserve">Строим дерево игры, рассматривая на каждом шаге </w:t>
-      </w:r>
-      <w:r>
-        <w:rPr>
-          <w:rFonts w:ascii="Times New Roman" w:hAnsi="Times New Roman" w:cs="Times New Roman"/>
-          <w:b/>
-          <w:sz w:val="28"/>
-          <w:szCs w:val="28"/>
-          <w:lang w:val="ru-RU"/>
-        </w:rPr>
-        <w:t xml:space="preserve">все возможные ходы Пети </w:t>
-      </w:r>
-      <w:r>
-        <w:rPr>
-          <w:rFonts w:ascii="Times New Roman" w:hAnsi="Times New Roman" w:cs="Times New Roman"/>
-          <w:sz w:val="28"/>
-          <w:szCs w:val="28"/>
-          <w:lang w:val="ru-RU"/>
-        </w:rPr>
-        <w:t xml:space="preserve">и </w:t>
-      </w:r>
-      <w:r>
-        <w:rPr>
-          <w:rFonts w:ascii="Times New Roman" w:hAnsi="Times New Roman" w:cs="Times New Roman"/>
-          <w:b/>
-          <w:sz w:val="28"/>
-          <w:szCs w:val="28"/>
-          <w:lang w:val="ru-RU"/>
-        </w:rPr>
-        <w:t>только выигрышный ход Вани</w:t>
-      </w:r>
-      <w:r>
-        <w:rPr>
-          <w:rFonts w:ascii="Times New Roman" w:hAnsi="Times New Roman" w:cs="Times New Roman"/>
-          <w:sz w:val="28"/>
-          <w:szCs w:val="28"/>
-          <w:lang w:val="ru-RU"/>
-        </w:rPr>
-        <w:t>:</w:t>
-      </w:r>
-    </w:p>
-    <w:p>
-      <w:pPr>
-        <w:spacing w:after="0"/>
-        <w:jc w:val="both"/>
-        <w:rPr>
-          <w:rFonts w:ascii="Times New Roman" w:hAnsi="Times New Roman" w:cs="Times New Roman"/>
-          <w:sz w:val="28"/>
-          <w:szCs w:val="28"/>
-          <w:lang w:val="ru-RU"/>
-        </w:rPr>
-      </w:pPr>
-      <w:r>
-        <w:rPr>
-          <w:rFonts w:ascii="Times New Roman" w:hAnsi="Times New Roman" w:cs="Times New Roman"/>
-          <w:noProof/>
-          <w:lang w:val="ru-RU" w:eastAsia="ru-RU"/>
-        </w:rPr>
-        <mc:AlternateContent>
-          <mc:Choice Requires="wpc">
-            <w:drawing>
-              <wp:inline distT="0" distB="0" distL="0" distR="0" wp14:anchorId="355A5E23" wp14:editId="66DA3B68">
-                <wp:extent cx="3051544" cy="1895037"/>
-                <wp:effectExtent l="0" t="0" r="0" b="0"/>
-                <wp:docPr id="95" name="Полотно 95"/>
-                <wp:cNvGraphicFramePr>
-                  <a:graphicFrameLocks xmlns:a="http://schemas.openxmlformats.org/drawingml/2006/main" noChangeAspect="1"/>
-                </wp:cNvGraphicFramePr>
-                <a:graphic xmlns:a="http://schemas.openxmlformats.org/drawingml/2006/main">
-                  <a:graphicData uri="http://schemas.microsoft.com/office/word/2010/wordprocessingCanvas">
-                    <wpc:wpc>
-                      <wpc:bg>
-                        <a:noFill/>
-                      </wpc:bg>
-                      <wpc:whole>
-                        <a:ln>
-                          <a:noFill/>
-                        </a:ln>
-                      </wpc:whole>
-                      <wps:wsp>
-                        <wps:cNvPr id="50" name="Line 47"/>
-                        <wps:cNvCnPr>
-                          <a:cxnSpLocks noChangeShapeType="1"/>
-                        </wps:cNvCnPr>
-                        <wps:spPr bwMode="auto">
-                          <a:xfrm>
-                            <a:off x="115570" y="215265"/>
-                            <a:ext cx="635" cy="1614170"/>
-                          </a:xfrm>
-                          <a:prstGeom prst="line">
-                            <a:avLst/>
-                          </a:prstGeom>
-                          <a:noFill/>
-                          <a:ln w="6350">
-                            <a:solidFill>
-                              <a:srgbClr val="000000"/>
-                            </a:solidFill>
-                            <a:prstDash val="dash"/>
-                            <a:round/>
-                            <a:headEnd/>
-                            <a:tailEnd/>
-                          </a:ln>
-                          <a:effectLst/>
-                          <a:extLst>
-                            <a:ext uri="{909E8E84-426E-40DD-AFC4-6F175D3DCCD1}">
-                              <a14:hiddenFill xmlns:a14="http://schemas.microsoft.com/office/drawing/2010/main">
-                                <a:noFill/>
-                              </a14:hiddenFill>
-                            </a:ext>
-                            <a:ext uri="{AF507438-7753-43E0-B8FC-AC1667EBCBE1}">
-                              <a14:hiddenEffects xmlns:a14="http://schemas.microsoft.com/office/drawing/2010/main">
-                                <a:effectLst>
-                                  <a:outerShdw dist="35921" dir="2700000" algn="ctr" rotWithShape="0">
-                                    <a:srgbClr val="808080"/>
-                                  </a:outerShdw>
-                                </a:effectLst>
-                              </a14:hiddenEffects>
-                            </a:ext>
-                          </a:extLst>
-                        </wps:spPr>
-                        <wps:bodyPr/>
-                      </wps:wsp>
-                      <wps:wsp>
-                        <wps:cNvPr id="51" name="Line 48"/>
-                        <wps:cNvCnPr>
-                          <a:cxnSpLocks noChangeShapeType="1"/>
-                        </wps:cNvCnPr>
-                        <wps:spPr bwMode="auto">
-                          <a:xfrm>
-                            <a:off x="780415" y="215265"/>
-                            <a:ext cx="635" cy="1614170"/>
-                          </a:xfrm>
-                          <a:prstGeom prst="line">
-                            <a:avLst/>
-                          </a:prstGeom>
-                          <a:noFill/>
-                          <a:ln w="6350">
-                            <a:solidFill>
-                              <a:srgbClr val="000000"/>
-                            </a:solidFill>
-                            <a:prstDash val="dash"/>
-                            <a:round/>
-                            <a:headEnd/>
-                            <a:tailEnd/>
-                          </a:ln>
-                          <a:effectLst/>
-                          <a:extLst>
-                            <a:ext uri="{909E8E84-426E-40DD-AFC4-6F175D3DCCD1}">
-                              <a14:hiddenFill xmlns:a14="http://schemas.microsoft.com/office/drawing/2010/main">
-                                <a:noFill/>
-                              </a14:hiddenFill>
-                            </a:ext>
-                            <a:ext uri="{AF507438-7753-43E0-B8FC-AC1667EBCBE1}">
-                              <a14:hiddenEffects xmlns:a14="http://schemas.microsoft.com/office/drawing/2010/main">
-                                <a:effectLst>
-                                  <a:outerShdw dist="35921" dir="2700000" algn="ctr" rotWithShape="0">
-                                    <a:srgbClr val="808080"/>
-                                  </a:outerShdw>
-                                </a:effectLst>
-                              </a14:hiddenEffects>
-                            </a:ext>
-                          </a:extLst>
-                        </wps:spPr>
-                        <wps:bodyPr/>
-                      </wps:wsp>
-                      <wps:wsp>
-                        <wps:cNvPr id="52" name="Line 49"/>
-                        <wps:cNvCnPr>
-                          <a:cxnSpLocks noChangeShapeType="1"/>
-                        </wps:cNvCnPr>
-                        <wps:spPr bwMode="auto">
-                          <a:xfrm>
-                            <a:off x="1424940" y="215265"/>
-                            <a:ext cx="635" cy="1614170"/>
-                          </a:xfrm>
-                          <a:prstGeom prst="line">
-                            <a:avLst/>
-                          </a:prstGeom>
-                          <a:noFill/>
-                          <a:ln w="6350">
-                            <a:solidFill>
-                              <a:srgbClr val="000000"/>
-                            </a:solidFill>
-                            <a:prstDash val="dash"/>
-                            <a:round/>
-                            <a:headEnd/>
-                            <a:tailEnd/>
-                          </a:ln>
-                          <a:effectLst/>
-                          <a:extLst>
-                            <a:ext uri="{909E8E84-426E-40DD-AFC4-6F175D3DCCD1}">
-                              <a14:hiddenFill xmlns:a14="http://schemas.microsoft.com/office/drawing/2010/main">
-                                <a:noFill/>
-                              </a14:hiddenFill>
-                            </a:ext>
-                            <a:ext uri="{AF507438-7753-43E0-B8FC-AC1667EBCBE1}">
-                              <a14:hiddenEffects xmlns:a14="http://schemas.microsoft.com/office/drawing/2010/main">
-                                <a:effectLst>
-                                  <a:outerShdw dist="35921" dir="2700000" algn="ctr" rotWithShape="0">
-                                    <a:srgbClr val="808080"/>
-                                  </a:outerShdw>
-                                </a:effectLst>
-                              </a14:hiddenEffects>
-                            </a:ext>
-                          </a:extLst>
-                        </wps:spPr>
-                        <wps:bodyPr/>
-                      </wps:wsp>
-                      <wps:wsp>
-                        <wps:cNvPr id="53" name="Line 50"/>
-                        <wps:cNvCnPr>
-                          <a:cxnSpLocks noChangeShapeType="1"/>
-                        </wps:cNvCnPr>
-                        <wps:spPr bwMode="auto">
-                          <a:xfrm>
-                            <a:off x="2075815" y="215265"/>
-                            <a:ext cx="635" cy="1614170"/>
-                          </a:xfrm>
-                          <a:prstGeom prst="line">
-                            <a:avLst/>
-                          </a:prstGeom>
-                          <a:noFill/>
-                          <a:ln w="6350">
-                            <a:solidFill>
-                              <a:srgbClr val="000000"/>
-                            </a:solidFill>
-                            <a:prstDash val="dash"/>
-                            <a:round/>
-                            <a:headEnd/>
-                            <a:tailEnd/>
-                          </a:ln>
-                          <a:effectLst/>
-                          <a:extLst>
-                            <a:ext uri="{909E8E84-426E-40DD-AFC4-6F175D3DCCD1}">
-                              <a14:hiddenFill xmlns:a14="http://schemas.microsoft.com/office/drawing/2010/main">
-                                <a:noFill/>
-                              </a14:hiddenFill>
-                            </a:ext>
-                            <a:ext uri="{AF507438-7753-43E0-B8FC-AC1667EBCBE1}">
-                              <a14:hiddenEffects xmlns:a14="http://schemas.microsoft.com/office/drawing/2010/main">
-                                <a:effectLst>
-                                  <a:outerShdw dist="35921" dir="2700000" algn="ctr" rotWithShape="0">
-                                    <a:srgbClr val="808080"/>
-                                  </a:outerShdw>
-                                </a:effectLst>
-                              </a14:hiddenEffects>
-                            </a:ext>
-                          </a:extLst>
-                        </wps:spPr>
-                        <wps:bodyPr/>
-                      </wps:wsp>
-                      <wps:wsp>
-                        <wps:cNvPr id="54" name="Line 51"/>
-                        <wps:cNvCnPr>
-                          <a:cxnSpLocks noChangeShapeType="1"/>
-                        </wps:cNvCnPr>
-                        <wps:spPr bwMode="auto">
-                          <a:xfrm>
-                            <a:off x="2768600" y="215265"/>
-                            <a:ext cx="635" cy="1614170"/>
-                          </a:xfrm>
-                          <a:prstGeom prst="line">
-                            <a:avLst/>
-                          </a:prstGeom>
-                          <a:noFill/>
-                          <a:ln w="6350">
-                            <a:solidFill>
-                              <a:srgbClr val="000000"/>
-                            </a:solidFill>
-                            <a:prstDash val="dash"/>
-                            <a:round/>
-                            <a:headEnd/>
-                            <a:tailEnd/>
-                          </a:ln>
-                          <a:effectLst/>
-                          <a:extLst>
-                            <a:ext uri="{909E8E84-426E-40DD-AFC4-6F175D3DCCD1}">
-                              <a14:hiddenFill xmlns:a14="http://schemas.microsoft.com/office/drawing/2010/main">
-                                <a:noFill/>
-                              </a14:hiddenFill>
-                            </a:ext>
-                            <a:ext uri="{AF507438-7753-43E0-B8FC-AC1667EBCBE1}">
-                              <a14:hiddenEffects xmlns:a14="http://schemas.microsoft.com/office/drawing/2010/main">
-                                <a:effectLst>
-                                  <a:outerShdw dist="35921" dir="2700000" algn="ctr" rotWithShape="0">
-                                    <a:srgbClr val="808080"/>
-                                  </a:outerShdw>
-                                </a:effectLst>
-                              </a14:hiddenEffects>
-                            </a:ext>
-                          </a:extLst>
-                        </wps:spPr>
-                        <wps:bodyPr/>
-                      </wps:wsp>
-                      <wps:wsp>
-                        <wps:cNvPr id="55" name="Oval 52"/>
-                        <wps:cNvSpPr>
-                          <a:spLocks noChangeArrowheads="1"/>
-                        </wps:cNvSpPr>
-                        <wps:spPr bwMode="auto">
-                          <a:xfrm>
-                            <a:off x="5080" y="937260"/>
-                            <a:ext cx="229870" cy="230505"/>
-                          </a:xfrm>
-                          <a:prstGeom prst="ellipse">
-                            <a:avLst/>
-                          </a:prstGeom>
-                          <a:solidFill>
-                            <a:srgbClr val="FFFFFF"/>
-                          </a:solidFill>
-                          <a:ln w="9525">
-                            <a:solidFill>
-                              <a:srgbClr val="000000"/>
-                            </a:solidFill>
-                            <a:round/>
-                            <a:headEnd/>
-                            <a:tailEnd/>
-                          </a:ln>
-                        </wps:spPr>
-                        <wps:txbx>
-                          <w:txbxContent>
-                            <w:p>
-                              <w:pPr>
-                                <w:jc w:val="center"/>
-                                <w:rPr>
-                                  <w:lang w:val="ru-RU"/>
-                                </w:rPr>
-                              </w:pPr>
-                              <w:r>
-                                <w:t>1</w:t>
-                              </w:r>
-                              <w:r>
-                                <w:rPr>
-                                  <w:lang w:val="ru-RU"/>
-                                </w:rPr>
-                                <w:t>8</w:t>
-                              </w:r>
-                            </w:p>
-                          </w:txbxContent>
-                        </wps:txbx>
-                        <wps:bodyPr rot="0" vert="horz" wrap="square" lIns="0" tIns="0" rIns="0" bIns="0" anchor="t" anchorCtr="0" upright="1">
-                          <a:noAutofit/>
-                        </wps:bodyPr>
-                      </wps:wsp>
-                      <wps:wsp>
-                        <wps:cNvPr id="56" name="AutoShape 53"/>
-                        <wps:cNvCnPr>
-                          <a:cxnSpLocks noChangeShapeType="1"/>
-                          <a:stCxn id="55" idx="6"/>
-                          <a:endCxn id="58" idx="2"/>
-                        </wps:cNvCnPr>
-                        <wps:spPr bwMode="auto">
-                          <a:xfrm>
-                            <a:off x="234950" y="1052830"/>
-                            <a:ext cx="421005" cy="635"/>
-                          </a:xfrm>
-                          <a:prstGeom prst="straightConnector1">
-                            <a:avLst/>
-                          </a:prstGeom>
-                          <a:noFill/>
-                          <a:ln w="9525">
-                            <a:solidFill>
-                              <a:srgbClr val="000000"/>
-                            </a:solidFill>
-                            <a:round/>
-                            <a:headEnd/>
-                            <a:tailEnd type="triangle" w="med" len="med"/>
-                          </a:ln>
-                          <a:extLst>
-                            <a:ext uri="{909E8E84-426E-40DD-AFC4-6F175D3DCCD1}">
-                              <a14:hiddenFill xmlns:a14="http://schemas.microsoft.com/office/drawing/2010/main">
-                                <a:noFill/>
-                              </a14:hiddenFill>
-                            </a:ext>
-                          </a:extLst>
-                        </wps:spPr>
-                        <wps:bodyPr/>
-                      </wps:wsp>
-                      <wps:wsp>
-                        <wps:cNvPr id="57" name="Oval 54"/>
-                        <wps:cNvSpPr>
-                          <a:spLocks noChangeArrowheads="1"/>
-                        </wps:cNvSpPr>
-                        <wps:spPr bwMode="auto">
-                          <a:xfrm>
-                            <a:off x="655955" y="428625"/>
-                            <a:ext cx="229870" cy="229870"/>
-                          </a:xfrm>
-                          <a:prstGeom prst="ellipse">
-                            <a:avLst/>
-                          </a:prstGeom>
-                          <a:solidFill>
-                            <a:srgbClr val="FFFFFF"/>
-                          </a:solidFill>
-                          <a:ln w="9525">
-                            <a:solidFill>
-                              <a:srgbClr val="000000"/>
-                            </a:solidFill>
-                            <a:round/>
-                            <a:headEnd/>
-                            <a:tailEnd/>
-                          </a:ln>
-                        </wps:spPr>
-                        <wps:txbx>
-                          <w:txbxContent>
-                            <w:p>
-                              <w:pPr>
-                                <w:jc w:val="center"/>
-                                <w:rPr>
-                                  <w:lang w:val="ru-RU"/>
-                                </w:rPr>
-                              </w:pPr>
-                              <w:r>
-                                <w:t>1</w:t>
-                              </w:r>
-                              <w:r>
-                                <w:rPr>
-                                  <w:lang w:val="ru-RU"/>
-                                </w:rPr>
-                                <w:t>9</w:t>
-                              </w:r>
-                            </w:p>
-                          </w:txbxContent>
-                        </wps:txbx>
-                        <wps:bodyPr rot="0" vert="horz" wrap="square" lIns="0" tIns="0" rIns="0" bIns="0" anchor="t" anchorCtr="0" upright="1">
-                          <a:noAutofit/>
-                        </wps:bodyPr>
-                      </wps:wsp>
-                      <wps:wsp>
-                        <wps:cNvPr id="58" name="Oval 55"/>
-                        <wps:cNvSpPr>
-                          <a:spLocks noChangeArrowheads="1"/>
-                        </wps:cNvSpPr>
-                        <wps:spPr bwMode="auto">
-                          <a:xfrm>
-                            <a:off x="655955" y="937260"/>
-                            <a:ext cx="230505" cy="230505"/>
-                          </a:xfrm>
-                          <a:prstGeom prst="ellipse">
-                            <a:avLst/>
-                          </a:prstGeom>
-                          <a:solidFill>
-                            <a:srgbClr val="FFFFFF"/>
-                          </a:solidFill>
-                          <a:ln w="9525">
-                            <a:solidFill>
-                              <a:srgbClr val="000000"/>
-                            </a:solidFill>
-                            <a:round/>
-                            <a:headEnd/>
-                            <a:tailEnd/>
-                          </a:ln>
-                        </wps:spPr>
-                        <wps:txbx>
-                          <w:txbxContent>
-                            <w:p>
-                              <w:pPr>
-                                <w:jc w:val="center"/>
-                                <w:rPr>
-                                  <w:lang w:val="ru-RU"/>
-                                </w:rPr>
-                              </w:pPr>
-                              <w:r>
-                                <w:rPr>
-                                  <w:lang w:val="ru-RU"/>
-                                </w:rPr>
-                                <w:t>22</w:t>
-                              </w:r>
-                            </w:p>
-                          </w:txbxContent>
-                        </wps:txbx>
-                        <wps:bodyPr rot="0" vert="horz" wrap="square" lIns="0" tIns="0" rIns="0" bIns="0" anchor="t" anchorCtr="0" upright="1">
-                          <a:noAutofit/>
-                        </wps:bodyPr>
-                      </wps:wsp>
-                      <wps:wsp>
-                        <wps:cNvPr id="59" name="Oval 56"/>
-                        <wps:cNvSpPr>
-                          <a:spLocks noChangeArrowheads="1"/>
-                        </wps:cNvSpPr>
-                        <wps:spPr bwMode="auto">
-                          <a:xfrm>
-                            <a:off x="1308100" y="937260"/>
-                            <a:ext cx="230505" cy="230505"/>
-                          </a:xfrm>
-                          <a:prstGeom prst="ellipse">
-                            <a:avLst/>
-                          </a:prstGeom>
-                          <a:solidFill>
-                            <a:srgbClr val="FFFFFF"/>
-                          </a:solidFill>
-                          <a:ln w="9525">
-                            <a:solidFill>
-                              <a:srgbClr val="000000"/>
-                            </a:solidFill>
-                            <a:round/>
-                            <a:headEnd/>
-                            <a:tailEnd/>
-                          </a:ln>
-                        </wps:spPr>
-                        <wps:txbx>
-                          <w:txbxContent>
-                            <w:p>
-                              <w:pPr>
-                                <w:rPr>
-                                  <w:lang w:val="ru-RU"/>
-                                </w:rPr>
-                              </w:pPr>
-                              <w:r>
-                                <w:rPr>
-                                  <w:lang w:val="ru-RU"/>
-                                </w:rPr>
-                                <w:t>23</w:t>
-                              </w:r>
-                            </w:p>
-                          </w:txbxContent>
-                        </wps:txbx>
-                        <wps:bodyPr rot="0" vert="horz" wrap="square" lIns="0" tIns="0" rIns="0" bIns="0" anchor="t" anchorCtr="0" upright="1">
-                          <a:noAutofit/>
-                        </wps:bodyPr>
-                      </wps:wsp>
-                      <wps:wsp>
-                        <wps:cNvPr id="60" name="Oval 57"/>
-                        <wps:cNvSpPr>
-                          <a:spLocks noChangeArrowheads="1"/>
-                        </wps:cNvSpPr>
-                        <wps:spPr bwMode="auto">
-                          <a:xfrm>
-                            <a:off x="655955" y="1454150"/>
-                            <a:ext cx="230505" cy="230505"/>
-                          </a:xfrm>
-                          <a:prstGeom prst="ellipse">
-                            <a:avLst/>
-                          </a:prstGeom>
-                          <a:solidFill>
-                            <a:srgbClr val="FFFFFF"/>
-                          </a:solidFill>
-                          <a:ln w="9525">
-                            <a:solidFill>
-                              <a:srgbClr val="000000"/>
-                            </a:solidFill>
-                            <a:round/>
-                            <a:headEnd/>
-                            <a:tailEnd/>
-                          </a:ln>
-                        </wps:spPr>
-                        <wps:txbx>
-                          <w:txbxContent>
-                            <w:p>
-                              <w:pPr>
-                                <w:jc w:val="center"/>
-                                <w:rPr>
-                                  <w:lang w:val="ru-RU"/>
-                                </w:rPr>
-                              </w:pPr>
-                              <w:r>
-                                <w:rPr>
-                                  <w:lang w:val="ru-RU"/>
-                                </w:rPr>
-                                <w:t>36</w:t>
-                              </w:r>
-                            </w:p>
-                          </w:txbxContent>
-                        </wps:txbx>
-                        <wps:bodyPr rot="0" vert="horz" wrap="square" lIns="0" tIns="0" rIns="0" bIns="0" anchor="t" anchorCtr="0" upright="1">
-                          <a:noAutofit/>
-                        </wps:bodyPr>
-                      </wps:wsp>
-                      <wps:wsp>
-                        <wps:cNvPr id="61" name="Oval 58"/>
-                        <wps:cNvSpPr>
-                          <a:spLocks noChangeArrowheads="1"/>
-                        </wps:cNvSpPr>
-                        <wps:spPr bwMode="auto">
-                          <a:xfrm>
-                            <a:off x="1964690" y="428625"/>
-                            <a:ext cx="229870" cy="229870"/>
-                          </a:xfrm>
-                          <a:prstGeom prst="ellipse">
-                            <a:avLst/>
-                          </a:prstGeom>
-                          <a:solidFill>
-                            <a:srgbClr val="FFFFFF"/>
-                          </a:solidFill>
-                          <a:ln w="9525">
-                            <a:solidFill>
-                              <a:srgbClr val="000000"/>
-                            </a:solidFill>
-                            <a:round/>
-                            <a:headEnd/>
-                            <a:tailEnd/>
-                          </a:ln>
-                        </wps:spPr>
-                        <wps:txbx>
-                          <w:txbxContent>
-                            <w:p>
-                              <w:pPr>
-                                <w:jc w:val="center"/>
-                                <w:rPr>
-                                  <w:lang w:val="ru-RU"/>
-                                </w:rPr>
-                              </w:pPr>
-                              <w:r>
-                                <w:rPr>
-                                  <w:lang w:val="ru-RU"/>
-                                </w:rPr>
-                                <w:t>24</w:t>
-                              </w:r>
-                            </w:p>
-                          </w:txbxContent>
-                        </wps:txbx>
-                        <wps:bodyPr rot="0" vert="horz" wrap="square" lIns="0" tIns="0" rIns="0" bIns="0" anchor="t" anchorCtr="0" upright="1">
-                          <a:noAutofit/>
-                        </wps:bodyPr>
-                      </wps:wsp>
-                      <wps:wsp>
-                        <wps:cNvPr id="62" name="Oval 59"/>
-                        <wps:cNvSpPr>
-                          <a:spLocks noChangeArrowheads="1"/>
-                        </wps:cNvSpPr>
-                        <wps:spPr bwMode="auto">
-                          <a:xfrm>
-                            <a:off x="1964690" y="937260"/>
-                            <a:ext cx="230505" cy="230505"/>
-                          </a:xfrm>
-                          <a:prstGeom prst="ellipse">
-                            <a:avLst/>
-                          </a:prstGeom>
-                          <a:solidFill>
-                            <a:srgbClr val="FFFFFF"/>
-                          </a:solidFill>
-                          <a:ln w="9525">
-                            <a:solidFill>
-                              <a:srgbClr val="000000"/>
-                            </a:solidFill>
-                            <a:round/>
-                            <a:headEnd/>
-                            <a:tailEnd/>
-                          </a:ln>
-                        </wps:spPr>
-                        <wps:txbx>
-                          <w:txbxContent>
-                            <w:p>
-                              <w:pPr>
-                                <w:jc w:val="center"/>
-                                <w:rPr>
-                                  <w:lang w:val="ru-RU"/>
-                                </w:rPr>
-                              </w:pPr>
-                              <w:r>
-                                <w:t>2</w:t>
-                              </w:r>
-                              <w:r>
-                                <w:rPr>
-                                  <w:lang w:val="ru-RU"/>
-                                </w:rPr>
-                                <w:t>7</w:t>
-                              </w:r>
-                            </w:p>
-                          </w:txbxContent>
-                        </wps:txbx>
-                        <wps:bodyPr rot="0" vert="horz" wrap="square" lIns="0" tIns="0" rIns="0" bIns="0" anchor="t" anchorCtr="0" upright="1">
-                          <a:noAutofit/>
-                        </wps:bodyPr>
-                      </wps:wsp>
-                      <wps:wsp>
-                        <wps:cNvPr id="63" name="Oval 60"/>
-                        <wps:cNvSpPr>
-                          <a:spLocks noChangeArrowheads="1"/>
-                        </wps:cNvSpPr>
-                        <wps:spPr bwMode="auto">
-                          <a:xfrm>
-                            <a:off x="1964690" y="1454150"/>
-                            <a:ext cx="230505" cy="230505"/>
-                          </a:xfrm>
-                          <a:prstGeom prst="ellipse">
-                            <a:avLst/>
-                          </a:prstGeom>
-                          <a:solidFill>
-                            <a:srgbClr val="FFFFFF"/>
-                          </a:solidFill>
-                          <a:ln w="9525">
-                            <a:solidFill>
-                              <a:srgbClr val="000000"/>
-                            </a:solidFill>
-                            <a:round/>
-                            <a:headEnd/>
-                            <a:tailEnd/>
-                          </a:ln>
-                        </wps:spPr>
-                        <wps:txbx>
-                          <w:txbxContent>
-                            <w:p>
-                              <w:pPr>
-                                <w:rPr>
-                                  <w:lang w:val="ru-RU"/>
-                                </w:rPr>
-                              </w:pPr>
-                              <w:r>
-                                <w:rPr>
-                                  <w:lang w:val="ru-RU"/>
-                                </w:rPr>
-                                <w:t>46</w:t>
-                              </w:r>
-                            </w:p>
-                          </w:txbxContent>
-                        </wps:txbx>
-                        <wps:bodyPr rot="0" vert="horz" wrap="square" lIns="0" tIns="0" rIns="0" bIns="0" anchor="t" anchorCtr="0" upright="1">
-                          <a:noAutofit/>
-                        </wps:bodyPr>
-                      </wps:wsp>
-                      <wps:wsp>
-                        <wps:cNvPr id="64" name="AutoShape 61"/>
-                        <wps:cNvCnPr>
-                          <a:cxnSpLocks noChangeShapeType="1"/>
-                        </wps:cNvCnPr>
-                        <wps:spPr bwMode="auto">
-                          <a:xfrm>
-                            <a:off x="892810" y="1052830"/>
-                            <a:ext cx="421005" cy="635"/>
-                          </a:xfrm>
-                          <a:prstGeom prst="straightConnector1">
-                            <a:avLst/>
-                          </a:prstGeom>
-                          <a:noFill/>
-                          <a:ln w="9525">
-                            <a:solidFill>
-                              <a:srgbClr val="000000"/>
-                            </a:solidFill>
-                            <a:round/>
-                            <a:headEnd/>
-                            <a:tailEnd type="triangle" w="med" len="med"/>
-                          </a:ln>
-                          <a:extLst>
-                            <a:ext uri="{909E8E84-426E-40DD-AFC4-6F175D3DCCD1}">
-                              <a14:hiddenFill xmlns:a14="http://schemas.microsoft.com/office/drawing/2010/main">
-                                <a:noFill/>
-                              </a14:hiddenFill>
-                            </a:ext>
-                          </a:extLst>
-                        </wps:spPr>
-                        <wps:bodyPr/>
-                      </wps:wsp>
-                      <wps:wsp>
-                        <wps:cNvPr id="65" name="AutoShape 62"/>
-                        <wps:cNvCnPr>
-                          <a:cxnSpLocks noChangeShapeType="1"/>
-                        </wps:cNvCnPr>
-                        <wps:spPr bwMode="auto">
-                          <a:xfrm>
-                            <a:off x="1550670" y="1052830"/>
-                            <a:ext cx="421005" cy="635"/>
-                          </a:xfrm>
-                          <a:prstGeom prst="straightConnector1">
-                            <a:avLst/>
-                          </a:prstGeom>
-                          <a:noFill/>
-                          <a:ln w="9525">
-                            <a:solidFill>
-                              <a:srgbClr val="000000"/>
-                            </a:solidFill>
-                            <a:round/>
-                            <a:headEnd/>
-                            <a:tailEnd type="triangle" w="med" len="med"/>
-                          </a:ln>
-                          <a:extLst>
-                            <a:ext uri="{909E8E84-426E-40DD-AFC4-6F175D3DCCD1}">
-                              <a14:hiddenFill xmlns:a14="http://schemas.microsoft.com/office/drawing/2010/main">
-                                <a:noFill/>
-                              </a14:hiddenFill>
-                            </a:ext>
-                          </a:extLst>
-                        </wps:spPr>
-                        <wps:bodyPr/>
-                      </wps:wsp>
-                      <wps:wsp>
-                        <wps:cNvPr id="66" name="Text Box 63"/>
-                        <wps:cNvSpPr txBox="1">
-                          <a:spLocks noChangeArrowheads="1"/>
-                        </wps:cNvSpPr>
-                        <wps:spPr bwMode="auto">
-                          <a:xfrm>
-                            <a:off x="1278890" y="1440180"/>
-                            <a:ext cx="345440" cy="256540"/>
-                          </a:xfrm>
-                          <a:prstGeom prst="rect">
-                            <a:avLst/>
-                          </a:prstGeom>
-                          <a:solidFill>
-                            <a:srgbClr val="92D050"/>
-                          </a:solidFill>
-                          <a:ln w="6350" algn="ctr">
-                            <a:solidFill>
-                              <a:srgbClr val="000000"/>
-                            </a:solidFill>
-                            <a:miter lim="800000"/>
-                            <a:headEnd/>
-                            <a:tailEnd/>
-                          </a:ln>
-                          <a:effectLst/>
-                          <a:extLst>
-                            <a:ext uri="{AF507438-7753-43E0-B8FC-AC1667EBCBE1}">
-                              <a14:hiddenEffects xmlns:a14="http://schemas.microsoft.com/office/drawing/2010/main">
-                                <a:effectLst>
-                                  <a:outerShdw dist="35921" dir="2700000" algn="ctr" rotWithShape="0">
-                                    <a:srgbClr val="808080"/>
-                                  </a:outerShdw>
-                                </a:effectLst>
-                              </a14:hiddenEffects>
-                            </a:ext>
-                          </a:extLst>
-                        </wps:spPr>
-                        <wps:txbx>
-                          <w:txbxContent>
-                            <w:p>
-                              <w:pPr>
-                                <w:jc w:val="center"/>
-                              </w:pPr>
-                              <w:r>
-                                <w:rPr>
-                                  <w:lang w:val="ru-RU"/>
-                                </w:rPr>
-                                <w:t>7</w:t>
-                              </w:r>
-                              <w:r>
-                                <w:t>2</w:t>
-                              </w:r>
-                            </w:p>
-                          </w:txbxContent>
-                        </wps:txbx>
-                        <wps:bodyPr rot="0" vert="horz" wrap="square" lIns="0" tIns="45720" rIns="0" bIns="45720" anchor="t" anchorCtr="0" upright="1">
-                          <a:noAutofit/>
-                        </wps:bodyPr>
-                      </wps:wsp>
-                      <wps:wsp>
-                        <wps:cNvPr id="67" name="AutoShape 64"/>
-                        <wps:cNvCnPr>
-                          <a:cxnSpLocks noChangeShapeType="1"/>
-                          <a:stCxn id="60" idx="6"/>
-                          <a:endCxn id="66" idx="1"/>
-                        </wps:cNvCnPr>
-                        <wps:spPr bwMode="auto">
-                          <a:xfrm flipV="1">
-                            <a:off x="886460" y="1568450"/>
-                            <a:ext cx="392430" cy="1270"/>
-                          </a:xfrm>
-                          <a:prstGeom prst="straightConnector1">
-                            <a:avLst/>
-                          </a:prstGeom>
-                          <a:noFill/>
-                          <a:ln w="9525">
-                            <a:solidFill>
-                              <a:srgbClr val="000000"/>
-                            </a:solidFill>
-                            <a:round/>
-                            <a:headEnd/>
-                            <a:tailEnd type="triangle" w="med" len="med"/>
-                          </a:ln>
-                          <a:extLst>
-                            <a:ext uri="{909E8E84-426E-40DD-AFC4-6F175D3DCCD1}">
-                              <a14:hiddenFill xmlns:a14="http://schemas.microsoft.com/office/drawing/2010/main">
-                                <a:noFill/>
-                              </a14:hiddenFill>
-                            </a:ext>
-                          </a:extLst>
-                        </wps:spPr>
-                        <wps:bodyPr/>
-                      </wps:wsp>
-                      <wps:wsp>
-                        <wps:cNvPr id="68" name="AutoShape 65"/>
-                        <wps:cNvCnPr>
-                          <a:cxnSpLocks noChangeShapeType="1"/>
-                          <a:stCxn id="55" idx="5"/>
-                          <a:endCxn id="60" idx="1"/>
-                        </wps:cNvCnPr>
-                        <wps:spPr bwMode="auto">
-                          <a:xfrm>
-                            <a:off x="201295" y="1134110"/>
-                            <a:ext cx="488315" cy="353695"/>
-                          </a:xfrm>
-                          <a:prstGeom prst="straightConnector1">
-                            <a:avLst/>
-                          </a:prstGeom>
-                          <a:noFill/>
-                          <a:ln w="9525">
-                            <a:solidFill>
-                              <a:srgbClr val="000000"/>
-                            </a:solidFill>
-                            <a:round/>
-                            <a:headEnd/>
-                            <a:tailEnd type="triangle" w="med" len="med"/>
-                          </a:ln>
-                          <a:extLst>
-                            <a:ext uri="{909E8E84-426E-40DD-AFC4-6F175D3DCCD1}">
-                              <a14:hiddenFill xmlns:a14="http://schemas.microsoft.com/office/drawing/2010/main">
-                                <a:noFill/>
-                              </a14:hiddenFill>
-                            </a:ext>
-                          </a:extLst>
-                        </wps:spPr>
-                        <wps:bodyPr/>
-                      </wps:wsp>
-                      <wps:wsp>
-                        <wps:cNvPr id="69" name="AutoShape 66"/>
-                        <wps:cNvCnPr>
-                          <a:cxnSpLocks noChangeShapeType="1"/>
-                        </wps:cNvCnPr>
-                        <wps:spPr bwMode="auto">
-                          <a:xfrm flipV="1">
-                            <a:off x="187325" y="607695"/>
-                            <a:ext cx="488315" cy="353695"/>
-                          </a:xfrm>
-                          <a:prstGeom prst="straightConnector1">
-                            <a:avLst/>
-                          </a:prstGeom>
-                          <a:noFill/>
-                          <a:ln w="9525">
-                            <a:solidFill>
-                              <a:srgbClr val="000000"/>
-                            </a:solidFill>
-                            <a:round/>
-                            <a:headEnd/>
-                            <a:tailEnd type="triangle" w="med" len="med"/>
-                          </a:ln>
-                          <a:extLst>
-                            <a:ext uri="{909E8E84-426E-40DD-AFC4-6F175D3DCCD1}">
-                              <a14:hiddenFill xmlns:a14="http://schemas.microsoft.com/office/drawing/2010/main">
-                                <a:noFill/>
-                              </a14:hiddenFill>
-                            </a:ext>
-                          </a:extLst>
-                        </wps:spPr>
-                        <wps:bodyPr/>
-                      </wps:wsp>
-                      <wps:wsp>
-                        <wps:cNvPr id="70" name="AutoShape 67"/>
-                        <wps:cNvCnPr>
-                          <a:cxnSpLocks noChangeShapeType="1"/>
-                          <a:stCxn id="57" idx="6"/>
-                          <a:endCxn id="59" idx="1"/>
-                        </wps:cNvCnPr>
-                        <wps:spPr bwMode="auto">
-                          <a:xfrm>
-                            <a:off x="885825" y="543560"/>
-                            <a:ext cx="455930" cy="427355"/>
-                          </a:xfrm>
-                          <a:prstGeom prst="straightConnector1">
-                            <a:avLst/>
-                          </a:prstGeom>
-                          <a:noFill/>
-                          <a:ln w="9525">
-                            <a:solidFill>
-                              <a:srgbClr val="000000"/>
-                            </a:solidFill>
-                            <a:round/>
-                            <a:headEnd/>
-                            <a:tailEnd type="triangle" w="med" len="med"/>
-                          </a:ln>
-                          <a:extLst>
-                            <a:ext uri="{909E8E84-426E-40DD-AFC4-6F175D3DCCD1}">
-                              <a14:hiddenFill xmlns:a14="http://schemas.microsoft.com/office/drawing/2010/main">
-                                <a:noFill/>
-                              </a14:hiddenFill>
-                            </a:ext>
-                          </a:extLst>
-                        </wps:spPr>
-                        <wps:bodyPr/>
-                      </wps:wsp>
-                      <wps:wsp>
-                        <wps:cNvPr id="71" name="AutoShape 68"/>
-                        <wps:cNvCnPr>
-                          <a:cxnSpLocks noChangeShapeType="1"/>
-                        </wps:cNvCnPr>
-                        <wps:spPr bwMode="auto">
-                          <a:xfrm flipV="1">
-                            <a:off x="1510665" y="621665"/>
-                            <a:ext cx="488315" cy="353695"/>
-                          </a:xfrm>
-                          <a:prstGeom prst="straightConnector1">
-                            <a:avLst/>
-                          </a:prstGeom>
-                          <a:noFill/>
-                          <a:ln w="9525">
-                            <a:solidFill>
-                              <a:srgbClr val="000000"/>
-                            </a:solidFill>
-                            <a:round/>
-                            <a:headEnd/>
-                            <a:tailEnd type="triangle" w="med" len="med"/>
-                          </a:ln>
-                          <a:extLst>
-                            <a:ext uri="{909E8E84-426E-40DD-AFC4-6F175D3DCCD1}">
-                              <a14:hiddenFill xmlns:a14="http://schemas.microsoft.com/office/drawing/2010/main">
-                                <a:noFill/>
-                              </a14:hiddenFill>
-                            </a:ext>
-                          </a:extLst>
-                        </wps:spPr>
-                        <wps:bodyPr/>
-                      </wps:wsp>
-                      <wps:wsp>
-                        <wps:cNvPr id="72" name="AutoShape 69"/>
-                        <wps:cNvCnPr>
-                          <a:cxnSpLocks noChangeShapeType="1"/>
-                        </wps:cNvCnPr>
-                        <wps:spPr bwMode="auto">
-                          <a:xfrm>
-                            <a:off x="1503680" y="1134110"/>
-                            <a:ext cx="488315" cy="353695"/>
-                          </a:xfrm>
-                          <a:prstGeom prst="straightConnector1">
-                            <a:avLst/>
-                          </a:prstGeom>
-                          <a:noFill/>
-                          <a:ln w="9525">
-                            <a:solidFill>
-                              <a:srgbClr val="000000"/>
-                            </a:solidFill>
-                            <a:round/>
-                            <a:headEnd/>
-                            <a:tailEnd type="triangle" w="med" len="med"/>
-                          </a:ln>
-                          <a:extLst>
-                            <a:ext uri="{909E8E84-426E-40DD-AFC4-6F175D3DCCD1}">
-                              <a14:hiddenFill xmlns:a14="http://schemas.microsoft.com/office/drawing/2010/main">
-                                <a:noFill/>
-                              </a14:hiddenFill>
-                            </a:ext>
-                          </a:extLst>
-                        </wps:spPr>
-                        <wps:bodyPr/>
-                      </wps:wsp>
-                      <wps:wsp>
-                        <wps:cNvPr id="73" name="Text Box 70"/>
-                        <wps:cNvSpPr txBox="1">
-                          <a:spLocks noChangeArrowheads="1"/>
-                        </wps:cNvSpPr>
-                        <wps:spPr bwMode="auto">
-                          <a:xfrm>
-                            <a:off x="2602230" y="408305"/>
-                            <a:ext cx="345440" cy="256540"/>
-                          </a:xfrm>
-                          <a:prstGeom prst="rect">
-                            <a:avLst/>
-                          </a:prstGeom>
-                          <a:solidFill>
-                            <a:srgbClr val="92D050"/>
-                          </a:solidFill>
-                          <a:ln w="6350" algn="ctr">
-                            <a:solidFill>
-                              <a:srgbClr val="000000"/>
-                            </a:solidFill>
-                            <a:miter lim="800000"/>
-                            <a:headEnd/>
-                            <a:tailEnd/>
-                          </a:ln>
-                          <a:effectLst/>
-                          <a:extLst>
-                            <a:ext uri="{AF507438-7753-43E0-B8FC-AC1667EBCBE1}">
-                              <a14:hiddenEffects xmlns:a14="http://schemas.microsoft.com/office/drawing/2010/main">
-                                <a:effectLst>
-                                  <a:outerShdw dist="35921" dir="2700000" algn="ctr" rotWithShape="0">
-                                    <a:srgbClr val="808080"/>
-                                  </a:outerShdw>
-                                </a:effectLst>
-                              </a14:hiddenEffects>
-                            </a:ext>
-                          </a:extLst>
-                        </wps:spPr>
-                        <wps:txbx>
-                          <w:txbxContent>
-                            <w:p>
-                              <w:pPr>
-                                <w:jc w:val="center"/>
-                                <w:rPr>
-                                  <w:lang w:val="ru-RU"/>
-                                </w:rPr>
-                              </w:pPr>
-                              <w:r>
-                                <w:rPr>
-                                  <w:lang w:val="ru-RU"/>
-                                </w:rPr>
-                                <w:t>48</w:t>
-                              </w:r>
-                            </w:p>
-                          </w:txbxContent>
-                        </wps:txbx>
-                        <wps:bodyPr rot="0" vert="horz" wrap="square" lIns="0" tIns="45720" rIns="0" bIns="45720" anchor="t" anchorCtr="0" upright="1">
-                          <a:noAutofit/>
-                        </wps:bodyPr>
-                      </wps:wsp>
-                      <wps:wsp>
-                        <wps:cNvPr id="74" name="AutoShape 71"/>
-                        <wps:cNvCnPr>
-                          <a:cxnSpLocks noChangeShapeType="1"/>
-                          <a:endCxn id="73" idx="1"/>
-                        </wps:cNvCnPr>
-                        <wps:spPr bwMode="auto">
-                          <a:xfrm flipV="1">
-                            <a:off x="2209800" y="536575"/>
-                            <a:ext cx="392430" cy="1270"/>
-                          </a:xfrm>
-                          <a:prstGeom prst="straightConnector1">
-                            <a:avLst/>
-                          </a:prstGeom>
-                          <a:noFill/>
-                          <a:ln w="9525">
-                            <a:solidFill>
-                              <a:srgbClr val="000000"/>
-                            </a:solidFill>
-                            <a:round/>
-                            <a:headEnd/>
-                            <a:tailEnd type="triangle" w="med" len="med"/>
-                          </a:ln>
-                          <a:extLst>
-                            <a:ext uri="{909E8E84-426E-40DD-AFC4-6F175D3DCCD1}">
-                              <a14:hiddenFill xmlns:a14="http://schemas.microsoft.com/office/drawing/2010/main">
-                                <a:noFill/>
-                              </a14:hiddenFill>
-                            </a:ext>
-                          </a:extLst>
-                        </wps:spPr>
-                        <wps:bodyPr/>
-                      </wps:wsp>
-                      <wps:wsp>
-                        <wps:cNvPr id="75" name="Text Box 72"/>
-                        <wps:cNvSpPr txBox="1">
-                          <a:spLocks noChangeArrowheads="1"/>
-                        </wps:cNvSpPr>
-                        <wps:spPr bwMode="auto">
-                          <a:xfrm>
-                            <a:off x="2602230" y="920750"/>
-                            <a:ext cx="345440" cy="256540"/>
-                          </a:xfrm>
-                          <a:prstGeom prst="rect">
-                            <a:avLst/>
-                          </a:prstGeom>
-                          <a:solidFill>
-                            <a:srgbClr val="92D050"/>
-                          </a:solidFill>
-                          <a:ln w="6350" algn="ctr">
-                            <a:solidFill>
-                              <a:srgbClr val="000000"/>
-                            </a:solidFill>
-                            <a:miter lim="800000"/>
-                            <a:headEnd/>
-                            <a:tailEnd/>
-                          </a:ln>
-                          <a:effectLst/>
-                          <a:extLst>
-                            <a:ext uri="{AF507438-7753-43E0-B8FC-AC1667EBCBE1}">
-                              <a14:hiddenEffects xmlns:a14="http://schemas.microsoft.com/office/drawing/2010/main">
-                                <a:effectLst>
-                                  <a:outerShdw dist="35921" dir="2700000" algn="ctr" rotWithShape="0">
-                                    <a:srgbClr val="808080"/>
-                                  </a:outerShdw>
-                                </a:effectLst>
-                              </a14:hiddenEffects>
-                            </a:ext>
-                          </a:extLst>
-                        </wps:spPr>
-                        <wps:txbx>
-                          <w:txbxContent>
-                            <w:p>
-                              <w:pPr>
-                                <w:jc w:val="center"/>
-                                <w:rPr>
-                                  <w:lang w:val="ru-RU"/>
-                                </w:rPr>
-                              </w:pPr>
-                              <w:r>
-                                <w:rPr>
-                                  <w:lang w:val="ru-RU"/>
-                                </w:rPr>
-                                <w:t>54</w:t>
-                              </w:r>
-                            </w:p>
-                          </w:txbxContent>
-                        </wps:txbx>
-                        <wps:bodyPr rot="0" vert="horz" wrap="square" lIns="0" tIns="45720" rIns="0" bIns="45720" anchor="t" anchorCtr="0" upright="1">
-                          <a:noAutofit/>
-                        </wps:bodyPr>
-                      </wps:wsp>
-                      <wps:wsp>
-                        <wps:cNvPr id="76" name="AutoShape 73"/>
-                        <wps:cNvCnPr>
-                          <a:cxnSpLocks noChangeShapeType="1"/>
-                          <a:endCxn id="75" idx="1"/>
-                        </wps:cNvCnPr>
-                        <wps:spPr bwMode="auto">
-                          <a:xfrm flipV="1">
-                            <a:off x="2209800" y="1049020"/>
-                            <a:ext cx="392430" cy="1270"/>
-                          </a:xfrm>
-                          <a:prstGeom prst="straightConnector1">
-                            <a:avLst/>
-                          </a:prstGeom>
-                          <a:noFill/>
-                          <a:ln w="9525">
-                            <a:solidFill>
-                              <a:srgbClr val="000000"/>
-                            </a:solidFill>
-                            <a:round/>
-                            <a:headEnd/>
-                            <a:tailEnd type="triangle" w="med" len="med"/>
-                          </a:ln>
-                          <a:extLst>
-                            <a:ext uri="{909E8E84-426E-40DD-AFC4-6F175D3DCCD1}">
-                              <a14:hiddenFill xmlns:a14="http://schemas.microsoft.com/office/drawing/2010/main">
-                                <a:noFill/>
-                              </a14:hiddenFill>
-                            </a:ext>
-                          </a:extLst>
-                        </wps:spPr>
-                        <wps:bodyPr/>
-                      </wps:wsp>
-                      <wps:wsp>
-                        <wps:cNvPr id="77" name="Text Box 74"/>
-                        <wps:cNvSpPr txBox="1">
-                          <a:spLocks noChangeArrowheads="1"/>
-                        </wps:cNvSpPr>
-                        <wps:spPr bwMode="auto">
-                          <a:xfrm>
-                            <a:off x="2602230" y="1433195"/>
-                            <a:ext cx="345440" cy="256540"/>
-                          </a:xfrm>
-                          <a:prstGeom prst="rect">
-                            <a:avLst/>
-                          </a:prstGeom>
-                          <a:solidFill>
-                            <a:srgbClr val="92D050"/>
-                          </a:solidFill>
-                          <a:ln w="6350" algn="ctr">
-                            <a:solidFill>
-                              <a:srgbClr val="000000"/>
-                            </a:solidFill>
-                            <a:miter lim="800000"/>
-                            <a:headEnd/>
-                            <a:tailEnd/>
-                          </a:ln>
-                          <a:effectLst/>
-                          <a:extLst>
-                            <a:ext uri="{AF507438-7753-43E0-B8FC-AC1667EBCBE1}">
-                              <a14:hiddenEffects xmlns:a14="http://schemas.microsoft.com/office/drawing/2010/main">
-                                <a:effectLst>
-                                  <a:outerShdw dist="35921" dir="2700000" algn="ctr" rotWithShape="0">
-                                    <a:srgbClr val="808080"/>
-                                  </a:outerShdw>
-                                </a:effectLst>
-                              </a14:hiddenEffects>
-                            </a:ext>
-                          </a:extLst>
-                        </wps:spPr>
-                        <wps:txbx>
-                          <w:txbxContent>
-                            <w:p>
-                              <w:pPr>
-                                <w:jc w:val="center"/>
-                                <w:rPr>
-                                  <w:lang w:val="ru-RU"/>
-                                </w:rPr>
-                              </w:pPr>
-                              <w:r>
-                                <w:rPr>
-                                  <w:lang w:val="ru-RU"/>
-                                </w:rPr>
-                                <w:t>92</w:t>
-                              </w:r>
-                            </w:p>
-                          </w:txbxContent>
-                        </wps:txbx>
-                        <wps:bodyPr rot="0" vert="horz" wrap="square" lIns="0" tIns="45720" rIns="0" bIns="45720" anchor="t" anchorCtr="0" upright="1">
-                          <a:noAutofit/>
-                        </wps:bodyPr>
-                      </wps:wsp>
-                      <wps:wsp>
-                        <wps:cNvPr id="78" name="AutoShape 75"/>
-                        <wps:cNvCnPr>
-                          <a:cxnSpLocks noChangeShapeType="1"/>
-                          <a:endCxn id="77" idx="1"/>
-                        </wps:cNvCnPr>
-                        <wps:spPr bwMode="auto">
-                          <a:xfrm flipV="1">
-                            <a:off x="2209800" y="1561465"/>
-                            <a:ext cx="392430" cy="1270"/>
-                          </a:xfrm>
-                          <a:prstGeom prst="straightConnector1">
-                            <a:avLst/>
-                          </a:prstGeom>
-                          <a:noFill/>
-                          <a:ln w="9525">
-                            <a:solidFill>
-                              <a:srgbClr val="000000"/>
-                            </a:solidFill>
-                            <a:round/>
-                            <a:headEnd/>
-                            <a:tailEnd type="triangle" w="med" len="med"/>
-                          </a:ln>
-                          <a:extLst>
-                            <a:ext uri="{909E8E84-426E-40DD-AFC4-6F175D3DCCD1}">
-                              <a14:hiddenFill xmlns:a14="http://schemas.microsoft.com/office/drawing/2010/main">
-                                <a:noFill/>
-                              </a14:hiddenFill>
-                            </a:ext>
-                          </a:extLst>
-                        </wps:spPr>
-                        <wps:bodyPr/>
-                      </wps:wsp>
-                      <wps:wsp>
-                        <wps:cNvPr id="79" name="Text Box 76"/>
-                        <wps:cNvSpPr txBox="1">
-                          <a:spLocks noChangeArrowheads="1"/>
-                        </wps:cNvSpPr>
-                        <wps:spPr bwMode="auto">
-                          <a:xfrm>
-                            <a:off x="273685" y="553720"/>
-                            <a:ext cx="254635" cy="263525"/>
-                          </a:xfrm>
-                          <a:prstGeom prst="rect">
-                            <a:avLst/>
-                          </a:prstGeom>
-                          <a:noFill/>
-                          <a:ln>
-                            <a:noFill/>
-                          </a:ln>
-                          <a:effectLst/>
-                          <a:extLst>
-                            <a:ext uri="{909E8E84-426E-40DD-AFC4-6F175D3DCCD1}">
-                              <a14:hiddenFill xmlns:a14="http://schemas.microsoft.com/office/drawing/2010/main">
-                                <a:solidFill>
-                                  <a:srgbClr val="92D050"/>
-                                </a:solidFill>
-                              </a14:hiddenFill>
-                            </a:ext>
-                            <a:ext uri="{91240B29-F687-4F45-9708-019B960494DF}">
-                              <a14:hiddenLine xmlns:a14="http://schemas.microsoft.com/office/drawing/2010/main" w="6350" algn="ctr">
-                                <a:solidFill>
-                                  <a:srgbClr val="000000"/>
-                                </a:solidFill>
-                                <a:miter lim="800000"/>
-                                <a:headEnd/>
-                                <a:tailEnd/>
-                              </a14:hiddenLine>
-                            </a:ext>
-                            <a:ext uri="{AF507438-7753-43E0-B8FC-AC1667EBCBE1}">
-                              <a14:hiddenEffects xmlns:a14="http://schemas.microsoft.com/office/drawing/2010/main">
-                                <a:effectLst/>
-                              </a14:hiddenEffects>
-                            </a:ext>
-                          </a:extLst>
-                        </wps:spPr>
-                        <wps:txbx>
-                          <w:txbxContent>
-                            <w:p>
-                              <w:pPr>
-                                <w:jc w:val="center"/>
-                              </w:pPr>
-                              <w:r>
-                                <w:t>+1</w:t>
-                              </w:r>
-                            </w:p>
-                          </w:txbxContent>
-                        </wps:txbx>
-                        <wps:bodyPr rot="0" vert="horz" wrap="square" lIns="0" tIns="45720" rIns="0" bIns="45720" anchor="t" anchorCtr="0" upright="1">
-                          <a:noAutofit/>
-                        </wps:bodyPr>
-                      </wps:wsp>
-                      <wps:wsp>
-                        <wps:cNvPr id="80" name="Text Box 77"/>
-                        <wps:cNvSpPr txBox="1">
-                          <a:spLocks noChangeArrowheads="1"/>
-                        </wps:cNvSpPr>
-                        <wps:spPr bwMode="auto">
-                          <a:xfrm>
-                            <a:off x="273685" y="1017905"/>
-                            <a:ext cx="254635" cy="263525"/>
-                          </a:xfrm>
-                          <a:prstGeom prst="rect">
-                            <a:avLst/>
-                          </a:prstGeom>
-                          <a:noFill/>
-                          <a:ln>
-                            <a:noFill/>
-                          </a:ln>
-                          <a:effectLst/>
-                          <a:extLst>
-                            <a:ext uri="{909E8E84-426E-40DD-AFC4-6F175D3DCCD1}">
-                              <a14:hiddenFill xmlns:a14="http://schemas.microsoft.com/office/drawing/2010/main">
-                                <a:solidFill>
-                                  <a:srgbClr val="92D050"/>
-                                </a:solidFill>
-                              </a14:hiddenFill>
-                            </a:ext>
-                            <a:ext uri="{91240B29-F687-4F45-9708-019B960494DF}">
-                              <a14:hiddenLine xmlns:a14="http://schemas.microsoft.com/office/drawing/2010/main" w="6350" algn="ctr">
-                                <a:solidFill>
-                                  <a:srgbClr val="000000"/>
-                                </a:solidFill>
-                                <a:miter lim="800000"/>
-                                <a:headEnd/>
-                                <a:tailEnd/>
-                              </a14:hiddenLine>
-                            </a:ext>
-                            <a:ext uri="{AF507438-7753-43E0-B8FC-AC1667EBCBE1}">
-                              <a14:hiddenEffects xmlns:a14="http://schemas.microsoft.com/office/drawing/2010/main">
-                                <a:effectLst/>
-                              </a14:hiddenEffects>
-                            </a:ext>
-                          </a:extLst>
-                        </wps:spPr>
-                        <wps:txbx>
-                          <w:txbxContent>
-                            <w:p>
-                              <w:pPr>
-                                <w:jc w:val="center"/>
-                                <w:rPr>
-                                  <w:lang w:val="ru-RU"/>
-                                </w:rPr>
-                              </w:pPr>
-                              <w:r>
-                                <w:t>+</w:t>
-                              </w:r>
-                              <w:r>
-                                <w:rPr>
-                                  <w:lang w:val="ru-RU"/>
-                                </w:rPr>
-                                <w:t>4</w:t>
-                              </w:r>
-                            </w:p>
-                          </w:txbxContent>
-                        </wps:txbx>
-                        <wps:bodyPr rot="0" vert="horz" wrap="square" lIns="0" tIns="45720" rIns="0" bIns="45720" anchor="t" anchorCtr="0" upright="1">
-                          <a:noAutofit/>
-                        </wps:bodyPr>
-                      </wps:wsp>
-                      <wps:wsp>
-                        <wps:cNvPr id="81" name="Text Box 78"/>
-                        <wps:cNvSpPr txBox="1">
-                          <a:spLocks noChangeArrowheads="1"/>
-                        </wps:cNvSpPr>
-                        <wps:spPr bwMode="auto">
-                          <a:xfrm>
-                            <a:off x="266700" y="1294765"/>
-                            <a:ext cx="254635" cy="263525"/>
-                          </a:xfrm>
-                          <a:prstGeom prst="rect">
-                            <a:avLst/>
-                          </a:prstGeom>
-                          <a:noFill/>
-                          <a:ln>
-                            <a:noFill/>
-                          </a:ln>
-                          <a:effectLst/>
-                          <a:extLst>
-                            <a:ext uri="{909E8E84-426E-40DD-AFC4-6F175D3DCCD1}">
-                              <a14:hiddenFill xmlns:a14="http://schemas.microsoft.com/office/drawing/2010/main">
-                                <a:solidFill>
-                                  <a:srgbClr val="92D050"/>
-                                </a:solidFill>
-                              </a14:hiddenFill>
-                            </a:ext>
-                            <a:ext uri="{91240B29-F687-4F45-9708-019B960494DF}">
-                              <a14:hiddenLine xmlns:a14="http://schemas.microsoft.com/office/drawing/2010/main" w="6350" algn="ctr">
-                                <a:solidFill>
-                                  <a:srgbClr val="000000"/>
-                                </a:solidFill>
-                                <a:miter lim="800000"/>
-                                <a:headEnd/>
-                                <a:tailEnd/>
-                              </a14:hiddenLine>
-                            </a:ext>
-                            <a:ext uri="{AF507438-7753-43E0-B8FC-AC1667EBCBE1}">
-                              <a14:hiddenEffects xmlns:a14="http://schemas.microsoft.com/office/drawing/2010/main">
-                                <a:effectLst/>
-                              </a14:hiddenEffects>
-                            </a:ext>
-                          </a:extLst>
-                        </wps:spPr>
-                        <wps:txbx>
-                          <w:txbxContent>
-                            <w:p>
-                              <w:pPr>
-                                <w:jc w:val="center"/>
-                              </w:pPr>
-                              <w:r>
-                                <w:t>*2</w:t>
-                              </w:r>
-                            </w:p>
-                          </w:txbxContent>
-                        </wps:txbx>
-                        <wps:bodyPr rot="0" vert="horz" wrap="square" lIns="0" tIns="45720" rIns="0" bIns="45720" anchor="t" anchorCtr="0" upright="1">
-                          <a:noAutofit/>
-                        </wps:bodyPr>
-                      </wps:wsp>
-                      <wps:wsp>
-                        <wps:cNvPr id="82" name="Text Box 79"/>
-                        <wps:cNvSpPr txBox="1">
-                          <a:spLocks noChangeArrowheads="1"/>
-                        </wps:cNvSpPr>
-                        <wps:spPr bwMode="auto">
-                          <a:xfrm>
-                            <a:off x="1000760" y="505460"/>
-                            <a:ext cx="254635" cy="263525"/>
-                          </a:xfrm>
-                          <a:prstGeom prst="rect">
-                            <a:avLst/>
-                          </a:prstGeom>
-                          <a:noFill/>
-                          <a:ln>
-                            <a:noFill/>
-                          </a:ln>
-                          <a:effectLst/>
-                          <a:extLst>
-                            <a:ext uri="{909E8E84-426E-40DD-AFC4-6F175D3DCCD1}">
-                              <a14:hiddenFill xmlns:a14="http://schemas.microsoft.com/office/drawing/2010/main">
-                                <a:solidFill>
-                                  <a:srgbClr val="92D050"/>
-                                </a:solidFill>
-                              </a14:hiddenFill>
-                            </a:ext>
-                            <a:ext uri="{91240B29-F687-4F45-9708-019B960494DF}">
-                              <a14:hiddenLine xmlns:a14="http://schemas.microsoft.com/office/drawing/2010/main" w="6350" algn="ctr">
-                                <a:solidFill>
-                                  <a:srgbClr val="000000"/>
-                                </a:solidFill>
-                                <a:miter lim="800000"/>
-                                <a:headEnd/>
-                                <a:tailEnd/>
-                              </a14:hiddenLine>
-                            </a:ext>
-                            <a:ext uri="{AF507438-7753-43E0-B8FC-AC1667EBCBE1}">
-                              <a14:hiddenEffects xmlns:a14="http://schemas.microsoft.com/office/drawing/2010/main">
-                                <a:effectLst/>
-                              </a14:hiddenEffects>
-                            </a:ext>
-                          </a:extLst>
-                        </wps:spPr>
-                        <wps:txbx>
-                          <w:txbxContent>
-                            <w:p>
-                              <w:pPr>
-                                <w:jc w:val="center"/>
-                                <w:rPr>
-                                  <w:lang w:val="ru-RU"/>
-                                </w:rPr>
-                              </w:pPr>
-                              <w:r>
-                                <w:t>+</w:t>
-                              </w:r>
-                              <w:r>
-                                <w:rPr>
-                                  <w:lang w:val="ru-RU"/>
-                                </w:rPr>
-                                <w:t>4</w:t>
-                              </w:r>
-                            </w:p>
-                          </w:txbxContent>
-                        </wps:txbx>
-                        <wps:bodyPr rot="0" vert="horz" wrap="square" lIns="0" tIns="45720" rIns="0" bIns="45720" anchor="t" anchorCtr="0" upright="1">
-                          <a:noAutofit/>
-                        </wps:bodyPr>
-                      </wps:wsp>
-                      <wps:wsp>
-                        <wps:cNvPr id="83" name="Text Box 80"/>
-                        <wps:cNvSpPr txBox="1">
-                          <a:spLocks noChangeArrowheads="1"/>
-                        </wps:cNvSpPr>
-                        <wps:spPr bwMode="auto">
-                          <a:xfrm>
-                            <a:off x="917575" y="1017905"/>
-                            <a:ext cx="254635" cy="263525"/>
-                          </a:xfrm>
-                          <a:prstGeom prst="rect">
-                            <a:avLst/>
-                          </a:prstGeom>
-                          <a:noFill/>
-                          <a:ln>
-                            <a:noFill/>
-                          </a:ln>
-                          <a:effectLst/>
-                          <a:extLst>
-                            <a:ext uri="{909E8E84-426E-40DD-AFC4-6F175D3DCCD1}">
-                              <a14:hiddenFill xmlns:a14="http://schemas.microsoft.com/office/drawing/2010/main">
-                                <a:solidFill>
-                                  <a:srgbClr val="92D050"/>
-                                </a:solidFill>
-                              </a14:hiddenFill>
-                            </a:ext>
-                            <a:ext uri="{91240B29-F687-4F45-9708-019B960494DF}">
-                              <a14:hiddenLine xmlns:a14="http://schemas.microsoft.com/office/drawing/2010/main" w="6350" algn="ctr">
-                                <a:solidFill>
-                                  <a:srgbClr val="000000"/>
-                                </a:solidFill>
-                                <a:miter lim="800000"/>
-                                <a:headEnd/>
-                                <a:tailEnd/>
-                              </a14:hiddenLine>
-                            </a:ext>
-                            <a:ext uri="{AF507438-7753-43E0-B8FC-AC1667EBCBE1}">
-                              <a14:hiddenEffects xmlns:a14="http://schemas.microsoft.com/office/drawing/2010/main">
-                                <a:effectLst/>
-                              </a14:hiddenEffects>
-                            </a:ext>
-                          </a:extLst>
-                        </wps:spPr>
-                        <wps:txbx>
-                          <w:txbxContent>
-                            <w:p>
-                              <w:pPr>
-                                <w:jc w:val="center"/>
-                              </w:pPr>
-                              <w:r>
-                                <w:t>+1</w:t>
-                              </w:r>
-                            </w:p>
-                          </w:txbxContent>
-                        </wps:txbx>
-                        <wps:bodyPr rot="0" vert="horz" wrap="square" lIns="0" tIns="45720" rIns="0" bIns="45720" anchor="t" anchorCtr="0" upright="1">
-                          <a:noAutofit/>
-                        </wps:bodyPr>
-                      </wps:wsp>
-                      <wps:wsp>
-                        <wps:cNvPr id="84" name="Text Box 81"/>
-                        <wps:cNvSpPr txBox="1">
-                          <a:spLocks noChangeArrowheads="1"/>
-                        </wps:cNvSpPr>
-                        <wps:spPr bwMode="auto">
-                          <a:xfrm>
-                            <a:off x="911225" y="1537335"/>
-                            <a:ext cx="254635" cy="263525"/>
-                          </a:xfrm>
-                          <a:prstGeom prst="rect">
-                            <a:avLst/>
-                          </a:prstGeom>
-                          <a:noFill/>
-                          <a:ln>
-                            <a:noFill/>
-                          </a:ln>
-                          <a:effectLst/>
-                          <a:extLst>
-                            <a:ext uri="{909E8E84-426E-40DD-AFC4-6F175D3DCCD1}">
-                              <a14:hiddenFill xmlns:a14="http://schemas.microsoft.com/office/drawing/2010/main">
-                                <a:solidFill>
-                                  <a:srgbClr val="92D050"/>
-                                </a:solidFill>
-                              </a14:hiddenFill>
-                            </a:ext>
-                            <a:ext uri="{91240B29-F687-4F45-9708-019B960494DF}">
-                              <a14:hiddenLine xmlns:a14="http://schemas.microsoft.com/office/drawing/2010/main" w="6350" algn="ctr">
-                                <a:solidFill>
-                                  <a:srgbClr val="000000"/>
-                                </a:solidFill>
-                                <a:miter lim="800000"/>
-                                <a:headEnd/>
-                                <a:tailEnd/>
-                              </a14:hiddenLine>
-                            </a:ext>
-                            <a:ext uri="{AF507438-7753-43E0-B8FC-AC1667EBCBE1}">
-                              <a14:hiddenEffects xmlns:a14="http://schemas.microsoft.com/office/drawing/2010/main">
-                                <a:effectLst/>
-                              </a14:hiddenEffects>
-                            </a:ext>
-                          </a:extLst>
-                        </wps:spPr>
-                        <wps:txbx>
-                          <w:txbxContent>
-                            <w:p>
-                              <w:pPr>
-                                <w:jc w:val="center"/>
-                              </w:pPr>
-                              <w:r>
-                                <w:t>*2</w:t>
-                              </w:r>
-                            </w:p>
-                          </w:txbxContent>
-                        </wps:txbx>
-                        <wps:bodyPr rot="0" vert="horz" wrap="square" lIns="0" tIns="45720" rIns="0" bIns="45720" anchor="t" anchorCtr="0" upright="1">
-                          <a:noAutofit/>
-                        </wps:bodyPr>
-                      </wps:wsp>
-                      <wps:wsp>
-                        <wps:cNvPr id="85" name="Text Box 82"/>
-                        <wps:cNvSpPr txBox="1">
-                          <a:spLocks noChangeArrowheads="1"/>
-                        </wps:cNvSpPr>
-                        <wps:spPr bwMode="auto">
-                          <a:xfrm>
-                            <a:off x="2241550" y="1544320"/>
-                            <a:ext cx="254635" cy="263525"/>
-                          </a:xfrm>
-                          <a:prstGeom prst="rect">
-                            <a:avLst/>
-                          </a:prstGeom>
-                          <a:noFill/>
-                          <a:ln>
-                            <a:noFill/>
-                          </a:ln>
-                          <a:effectLst/>
-                          <a:extLst>
-                            <a:ext uri="{909E8E84-426E-40DD-AFC4-6F175D3DCCD1}">
-                              <a14:hiddenFill xmlns:a14="http://schemas.microsoft.com/office/drawing/2010/main">
-                                <a:solidFill>
-                                  <a:srgbClr val="92D050"/>
-                                </a:solidFill>
-                              </a14:hiddenFill>
-                            </a:ext>
-                            <a:ext uri="{91240B29-F687-4F45-9708-019B960494DF}">
-                              <a14:hiddenLine xmlns:a14="http://schemas.microsoft.com/office/drawing/2010/main" w="6350" algn="ctr">
-                                <a:solidFill>
-                                  <a:srgbClr val="000000"/>
-                                </a:solidFill>
-                                <a:miter lim="800000"/>
-                                <a:headEnd/>
-                                <a:tailEnd/>
-                              </a14:hiddenLine>
-                            </a:ext>
-                            <a:ext uri="{AF507438-7753-43E0-B8FC-AC1667EBCBE1}">
-                              <a14:hiddenEffects xmlns:a14="http://schemas.microsoft.com/office/drawing/2010/main">
-                                <a:effectLst/>
-                              </a14:hiddenEffects>
-                            </a:ext>
-                          </a:extLst>
-                        </wps:spPr>
-                        <wps:txbx>
-                          <w:txbxContent>
-                            <w:p>
-                              <w:pPr>
-                                <w:jc w:val="center"/>
-                              </w:pPr>
-                              <w:r>
-                                <w:t>*2</w:t>
-                              </w:r>
-                            </w:p>
-                          </w:txbxContent>
-                        </wps:txbx>
-                        <wps:bodyPr rot="0" vert="horz" wrap="square" lIns="0" tIns="45720" rIns="0" bIns="45720" anchor="t" anchorCtr="0" upright="1">
-                          <a:noAutofit/>
-                        </wps:bodyPr>
-                      </wps:wsp>
-                      <wps:wsp>
-                        <wps:cNvPr id="86" name="Text Box 83"/>
-                        <wps:cNvSpPr txBox="1">
-                          <a:spLocks noChangeArrowheads="1"/>
-                        </wps:cNvSpPr>
-                        <wps:spPr bwMode="auto">
-                          <a:xfrm>
-                            <a:off x="2241550" y="1024890"/>
-                            <a:ext cx="254635" cy="263525"/>
-                          </a:xfrm>
-                          <a:prstGeom prst="rect">
-                            <a:avLst/>
-                          </a:prstGeom>
-                          <a:noFill/>
-                          <a:ln>
-                            <a:noFill/>
-                          </a:ln>
-                          <a:effectLst/>
-                          <a:extLst>
-                            <a:ext uri="{909E8E84-426E-40DD-AFC4-6F175D3DCCD1}">
-                              <a14:hiddenFill xmlns:a14="http://schemas.microsoft.com/office/drawing/2010/main">
-                                <a:solidFill>
-                                  <a:srgbClr val="92D050"/>
-                                </a:solidFill>
-                              </a14:hiddenFill>
-                            </a:ext>
-                            <a:ext uri="{91240B29-F687-4F45-9708-019B960494DF}">
-                              <a14:hiddenLine xmlns:a14="http://schemas.microsoft.com/office/drawing/2010/main" w="6350" algn="ctr">
-                                <a:solidFill>
-                                  <a:srgbClr val="000000"/>
-                                </a:solidFill>
-                                <a:miter lim="800000"/>
-                                <a:headEnd/>
-                                <a:tailEnd/>
-                              </a14:hiddenLine>
-                            </a:ext>
-                            <a:ext uri="{AF507438-7753-43E0-B8FC-AC1667EBCBE1}">
-                              <a14:hiddenEffects xmlns:a14="http://schemas.microsoft.com/office/drawing/2010/main">
-                                <a:effectLst/>
-                              </a14:hiddenEffects>
-                            </a:ext>
-                          </a:extLst>
-                        </wps:spPr>
-                        <wps:txbx>
-                          <w:txbxContent>
-                            <w:p>
-                              <w:pPr>
-                                <w:jc w:val="center"/>
-                              </w:pPr>
-                              <w:r>
-                                <w:t>*2</w:t>
-                              </w:r>
-                            </w:p>
-                          </w:txbxContent>
-                        </wps:txbx>
-                        <wps:bodyPr rot="0" vert="horz" wrap="square" lIns="0" tIns="45720" rIns="0" bIns="45720" anchor="t" anchorCtr="0" upright="1">
-                          <a:noAutofit/>
-                        </wps:bodyPr>
-                      </wps:wsp>
-                      <wps:wsp>
-                        <wps:cNvPr id="87" name="Text Box 84"/>
-                        <wps:cNvSpPr txBox="1">
-                          <a:spLocks noChangeArrowheads="1"/>
-                        </wps:cNvSpPr>
-                        <wps:spPr bwMode="auto">
-                          <a:xfrm>
-                            <a:off x="2241550" y="505460"/>
-                            <a:ext cx="254635" cy="263525"/>
-                          </a:xfrm>
-                          <a:prstGeom prst="rect">
-                            <a:avLst/>
-                          </a:prstGeom>
-                          <a:noFill/>
-                          <a:ln>
-                            <a:noFill/>
-                          </a:ln>
-                          <a:effectLst/>
-                          <a:extLst>
-                            <a:ext uri="{909E8E84-426E-40DD-AFC4-6F175D3DCCD1}">
-                              <a14:hiddenFill xmlns:a14="http://schemas.microsoft.com/office/drawing/2010/main">
-                                <a:solidFill>
-                                  <a:srgbClr val="92D050"/>
-                                </a:solidFill>
-                              </a14:hiddenFill>
-                            </a:ext>
-                            <a:ext uri="{91240B29-F687-4F45-9708-019B960494DF}">
-                              <a14:hiddenLine xmlns:a14="http://schemas.microsoft.com/office/drawing/2010/main" w="6350" algn="ctr">
-                                <a:solidFill>
-                                  <a:srgbClr val="000000"/>
-                                </a:solidFill>
-                                <a:miter lim="800000"/>
-                                <a:headEnd/>
-                                <a:tailEnd/>
-                              </a14:hiddenLine>
-                            </a:ext>
-                            <a:ext uri="{AF507438-7753-43E0-B8FC-AC1667EBCBE1}">
-                              <a14:hiddenEffects xmlns:a14="http://schemas.microsoft.com/office/drawing/2010/main">
-                                <a:effectLst/>
-                              </a14:hiddenEffects>
-                            </a:ext>
-                          </a:extLst>
-                        </wps:spPr>
-                        <wps:txbx>
-                          <w:txbxContent>
-                            <w:p>
-                              <w:pPr>
-                                <w:jc w:val="center"/>
-                              </w:pPr>
-                              <w:r>
-                                <w:t>*2</w:t>
-                              </w:r>
-                            </w:p>
-                          </w:txbxContent>
-                        </wps:txbx>
-                        <wps:bodyPr rot="0" vert="horz" wrap="square" lIns="0" tIns="45720" rIns="0" bIns="45720" anchor="t" anchorCtr="0" upright="1">
-                          <a:noAutofit/>
-                        </wps:bodyPr>
-                      </wps:wsp>
-                      <wps:wsp>
-                        <wps:cNvPr id="88" name="Text Box 85"/>
-                        <wps:cNvSpPr txBox="1">
-                          <a:spLocks noChangeArrowheads="1"/>
-                        </wps:cNvSpPr>
-                        <wps:spPr bwMode="auto">
-                          <a:xfrm>
-                            <a:off x="1610360" y="532765"/>
-                            <a:ext cx="254635" cy="263525"/>
-                          </a:xfrm>
-                          <a:prstGeom prst="rect">
-                            <a:avLst/>
-                          </a:prstGeom>
-                          <a:noFill/>
-                          <a:ln>
-                            <a:noFill/>
-                          </a:ln>
-                          <a:effectLst/>
-                          <a:extLst>
-                            <a:ext uri="{909E8E84-426E-40DD-AFC4-6F175D3DCCD1}">
-                              <a14:hiddenFill xmlns:a14="http://schemas.microsoft.com/office/drawing/2010/main">
-                                <a:solidFill>
-                                  <a:srgbClr val="92D050"/>
-                                </a:solidFill>
-                              </a14:hiddenFill>
-                            </a:ext>
-                            <a:ext uri="{91240B29-F687-4F45-9708-019B960494DF}">
-                              <a14:hiddenLine xmlns:a14="http://schemas.microsoft.com/office/drawing/2010/main" w="6350" algn="ctr">
-                                <a:solidFill>
-                                  <a:srgbClr val="000000"/>
-                                </a:solidFill>
-                                <a:miter lim="800000"/>
-                                <a:headEnd/>
-                                <a:tailEnd/>
-                              </a14:hiddenLine>
-                            </a:ext>
-                            <a:ext uri="{AF507438-7753-43E0-B8FC-AC1667EBCBE1}">
-                              <a14:hiddenEffects xmlns:a14="http://schemas.microsoft.com/office/drawing/2010/main">
-                                <a:effectLst/>
-                              </a14:hiddenEffects>
-                            </a:ext>
-                          </a:extLst>
-                        </wps:spPr>
-                        <wps:txbx>
-                          <w:txbxContent>
-                            <w:p>
-                              <w:pPr>
-                                <w:jc w:val="center"/>
-                              </w:pPr>
-                              <w:r>
-                                <w:t>+1</w:t>
-                              </w:r>
-                            </w:p>
-                          </w:txbxContent>
-                        </wps:txbx>
-                        <wps:bodyPr rot="0" vert="horz" wrap="square" lIns="0" tIns="45720" rIns="0" bIns="45720" anchor="t" anchorCtr="0" upright="1">
-                          <a:noAutofit/>
-                        </wps:bodyPr>
-                      </wps:wsp>
-                      <wps:wsp>
-                        <wps:cNvPr id="89" name="Text Box 86"/>
-                        <wps:cNvSpPr txBox="1">
-                          <a:spLocks noChangeArrowheads="1"/>
-                        </wps:cNvSpPr>
-                        <wps:spPr bwMode="auto">
-                          <a:xfrm>
-                            <a:off x="1624330" y="1301750"/>
-                            <a:ext cx="254635" cy="263525"/>
-                          </a:xfrm>
-                          <a:prstGeom prst="rect">
-                            <a:avLst/>
-                          </a:prstGeom>
-                          <a:noFill/>
-                          <a:ln>
-                            <a:noFill/>
-                          </a:ln>
-                          <a:effectLst/>
-                          <a:extLst>
-                            <a:ext uri="{909E8E84-426E-40DD-AFC4-6F175D3DCCD1}">
-                              <a14:hiddenFill xmlns:a14="http://schemas.microsoft.com/office/drawing/2010/main">
-                                <a:solidFill>
-                                  <a:srgbClr val="92D050"/>
-                                </a:solidFill>
-                              </a14:hiddenFill>
-                            </a:ext>
-                            <a:ext uri="{91240B29-F687-4F45-9708-019B960494DF}">
-                              <a14:hiddenLine xmlns:a14="http://schemas.microsoft.com/office/drawing/2010/main" w="6350" algn="ctr">
-                                <a:solidFill>
-                                  <a:srgbClr val="000000"/>
-                                </a:solidFill>
-                                <a:miter lim="800000"/>
-                                <a:headEnd/>
-                                <a:tailEnd/>
-                              </a14:hiddenLine>
-                            </a:ext>
-                            <a:ext uri="{AF507438-7753-43E0-B8FC-AC1667EBCBE1}">
-                              <a14:hiddenEffects xmlns:a14="http://schemas.microsoft.com/office/drawing/2010/main">
-                                <a:effectLst/>
-                              </a14:hiddenEffects>
-                            </a:ext>
-                          </a:extLst>
-                        </wps:spPr>
-                        <wps:txbx>
-                          <w:txbxContent>
-                            <w:p>
-                              <w:pPr>
-                                <w:jc w:val="center"/>
-                              </w:pPr>
-                              <w:r>
-                                <w:t>*2</w:t>
-                              </w:r>
-                            </w:p>
-                          </w:txbxContent>
-                        </wps:txbx>
-                        <wps:bodyPr rot="0" vert="horz" wrap="square" lIns="0" tIns="45720" rIns="0" bIns="45720" anchor="t" anchorCtr="0" upright="1">
-                          <a:noAutofit/>
-                        </wps:bodyPr>
-                      </wps:wsp>
-                      <wps:wsp>
-                        <wps:cNvPr id="90" name="Text Box 87"/>
-                        <wps:cNvSpPr txBox="1">
-                          <a:spLocks noChangeArrowheads="1"/>
-                        </wps:cNvSpPr>
-                        <wps:spPr bwMode="auto">
-                          <a:xfrm>
-                            <a:off x="1631315" y="845185"/>
-                            <a:ext cx="254635" cy="263525"/>
-                          </a:xfrm>
-                          <a:prstGeom prst="rect">
-                            <a:avLst/>
-                          </a:prstGeom>
-                          <a:noFill/>
-                          <a:ln>
-                            <a:noFill/>
-                          </a:ln>
-                          <a:effectLst/>
-                          <a:extLst>
-                            <a:ext uri="{909E8E84-426E-40DD-AFC4-6F175D3DCCD1}">
-                              <a14:hiddenFill xmlns:a14="http://schemas.microsoft.com/office/drawing/2010/main">
-                                <a:solidFill>
-                                  <a:srgbClr val="92D050"/>
-                                </a:solidFill>
-                              </a14:hiddenFill>
-                            </a:ext>
-                            <a:ext uri="{91240B29-F687-4F45-9708-019B960494DF}">
-                              <a14:hiddenLine xmlns:a14="http://schemas.microsoft.com/office/drawing/2010/main" w="6350" algn="ctr">
-                                <a:solidFill>
-                                  <a:srgbClr val="000000"/>
-                                </a:solidFill>
-                                <a:miter lim="800000"/>
-                                <a:headEnd/>
-                                <a:tailEnd/>
-                              </a14:hiddenLine>
-                            </a:ext>
-                            <a:ext uri="{AF507438-7753-43E0-B8FC-AC1667EBCBE1}">
-                              <a14:hiddenEffects xmlns:a14="http://schemas.microsoft.com/office/drawing/2010/main">
-                                <a:effectLst/>
-                              </a14:hiddenEffects>
-                            </a:ext>
-                          </a:extLst>
-                        </wps:spPr>
-                        <wps:txbx>
-                          <w:txbxContent>
-                            <w:p>
-                              <w:pPr>
-                                <w:jc w:val="center"/>
-                                <w:rPr>
-                                  <w:lang w:val="ru-RU"/>
-                                </w:rPr>
-                              </w:pPr>
-                              <w:r>
-                                <w:t>+</w:t>
-                              </w:r>
-                              <w:r>
-                                <w:rPr>
-                                  <w:lang w:val="ru-RU"/>
-                                </w:rPr>
-                                <w:t>4</w:t>
-                              </w:r>
-                            </w:p>
-                          </w:txbxContent>
-                        </wps:txbx>
-                        <wps:bodyPr rot="0" vert="horz" wrap="square" lIns="0" tIns="45720" rIns="0" bIns="45720" anchor="t" anchorCtr="0" upright="1">
-                          <a:noAutofit/>
-                        </wps:bodyPr>
-                      </wps:wsp>
-                      <wps:wsp>
-                        <wps:cNvPr id="91" name="Text Box 88"/>
-                        <wps:cNvSpPr txBox="1">
-                          <a:spLocks noChangeArrowheads="1"/>
-                        </wps:cNvSpPr>
-                        <wps:spPr bwMode="auto">
-                          <a:xfrm>
-                            <a:off x="85090" y="0"/>
-                            <a:ext cx="671830" cy="263525"/>
-                          </a:xfrm>
-                          <a:prstGeom prst="rect">
-                            <a:avLst/>
-                          </a:prstGeom>
-                          <a:noFill/>
-                          <a:ln>
-                            <a:noFill/>
-                          </a:ln>
-                          <a:effectLst/>
-                          <a:extLst>
-                            <a:ext uri="{909E8E84-426E-40DD-AFC4-6F175D3DCCD1}">
-                              <a14:hiddenFill xmlns:a14="http://schemas.microsoft.com/office/drawing/2010/main">
-                                <a:solidFill>
-                                  <a:srgbClr val="92D050"/>
-                                </a:solidFill>
-                              </a14:hiddenFill>
-                            </a:ext>
-                            <a:ext uri="{91240B29-F687-4F45-9708-019B960494DF}">
-                              <a14:hiddenLine xmlns:a14="http://schemas.microsoft.com/office/drawing/2010/main" w="6350" algn="ctr">
-                                <a:solidFill>
-                                  <a:srgbClr val="000000"/>
-                                </a:solidFill>
-                                <a:miter lim="800000"/>
-                                <a:headEnd/>
-                                <a:tailEnd/>
-                              </a14:hiddenLine>
-                            </a:ext>
-                            <a:ext uri="{AF507438-7753-43E0-B8FC-AC1667EBCBE1}">
-                              <a14:hiddenEffects xmlns:a14="http://schemas.microsoft.com/office/drawing/2010/main">
-                                <a:effectLst/>
-                              </a14:hiddenEffects>
-                            </a:ext>
-                          </a:extLst>
-                        </wps:spPr>
-                        <wps:txbx>
-                          <w:txbxContent>
-                            <w:p>
-                              <w:pPr>
-                                <w:jc w:val="center"/>
-                                <w:rPr>
-                                  <w:b/>
-                                </w:rPr>
-                              </w:pPr>
-                              <w:r>
-                                <w:rPr>
-                                  <w:b/>
-                                </w:rPr>
-                                <w:t>Петя</w:t>
-                              </w:r>
-                            </w:p>
-                          </w:txbxContent>
-                        </wps:txbx>
-                        <wps:bodyPr rot="0" vert="horz" wrap="square" lIns="0" tIns="45720" rIns="0" bIns="45720" anchor="t" anchorCtr="0" upright="1">
-                          <a:noAutofit/>
-                        </wps:bodyPr>
-                      </wps:wsp>
-                      <wps:wsp>
-                        <wps:cNvPr id="92" name="Text Box 89"/>
-                        <wps:cNvSpPr txBox="1">
-                          <a:spLocks noChangeArrowheads="1"/>
-                        </wps:cNvSpPr>
-                        <wps:spPr bwMode="auto">
-                          <a:xfrm>
-                            <a:off x="756920" y="0"/>
-                            <a:ext cx="671830" cy="263525"/>
-                          </a:xfrm>
-                          <a:prstGeom prst="rect">
-                            <a:avLst/>
-                          </a:prstGeom>
-                          <a:noFill/>
-                          <a:ln>
-                            <a:noFill/>
-                          </a:ln>
-                          <a:effectLst/>
-                          <a:extLst>
-                            <a:ext uri="{909E8E84-426E-40DD-AFC4-6F175D3DCCD1}">
-                              <a14:hiddenFill xmlns:a14="http://schemas.microsoft.com/office/drawing/2010/main">
-                                <a:solidFill>
-                                  <a:srgbClr val="92D050"/>
-                                </a:solidFill>
-                              </a14:hiddenFill>
-                            </a:ext>
-                            <a:ext uri="{91240B29-F687-4F45-9708-019B960494DF}">
-                              <a14:hiddenLine xmlns:a14="http://schemas.microsoft.com/office/drawing/2010/main" w="6350" algn="ctr">
-                                <a:solidFill>
-                                  <a:srgbClr val="000000"/>
-                                </a:solidFill>
-                                <a:miter lim="800000"/>
-                                <a:headEnd/>
-                                <a:tailEnd/>
-                              </a14:hiddenLine>
-                            </a:ext>
-                            <a:ext uri="{AF507438-7753-43E0-B8FC-AC1667EBCBE1}">
-                              <a14:hiddenEffects xmlns:a14="http://schemas.microsoft.com/office/drawing/2010/main">
-                                <a:effectLst/>
-                              </a14:hiddenEffects>
-                            </a:ext>
-                          </a:extLst>
-                        </wps:spPr>
-                        <wps:txbx>
-                          <w:txbxContent>
-                            <w:p>
-                              <w:pPr>
-                                <w:jc w:val="center"/>
-                                <w:rPr>
-                                  <w:b/>
-                                </w:rPr>
-                              </w:pPr>
-                              <w:r>
-                                <w:rPr>
-                                  <w:b/>
-                                </w:rPr>
-                                <w:t>Ваня</w:t>
-                              </w:r>
-                            </w:p>
-                          </w:txbxContent>
-                        </wps:txbx>
-                        <wps:bodyPr rot="0" vert="horz" wrap="square" lIns="0" tIns="45720" rIns="0" bIns="45720" anchor="t" anchorCtr="0" upright="1">
-                          <a:noAutofit/>
-                        </wps:bodyPr>
-                      </wps:wsp>
-                      <wps:wsp>
-                        <wps:cNvPr id="93" name="Text Box 90"/>
-                        <wps:cNvSpPr txBox="1">
-                          <a:spLocks noChangeArrowheads="1"/>
-                        </wps:cNvSpPr>
-                        <wps:spPr bwMode="auto">
-                          <a:xfrm>
-                            <a:off x="1407795" y="0"/>
-                            <a:ext cx="671830" cy="263525"/>
-                          </a:xfrm>
-                          <a:prstGeom prst="rect">
-                            <a:avLst/>
-                          </a:prstGeom>
-                          <a:noFill/>
-                          <a:ln>
-                            <a:noFill/>
-                          </a:ln>
-                          <a:effectLst/>
-                          <a:extLst>
-                            <a:ext uri="{909E8E84-426E-40DD-AFC4-6F175D3DCCD1}">
-                              <a14:hiddenFill xmlns:a14="http://schemas.microsoft.com/office/drawing/2010/main">
-                                <a:solidFill>
-                                  <a:srgbClr val="92D050"/>
-                                </a:solidFill>
-                              </a14:hiddenFill>
-                            </a:ext>
-                            <a:ext uri="{91240B29-F687-4F45-9708-019B960494DF}">
-                              <a14:hiddenLine xmlns:a14="http://schemas.microsoft.com/office/drawing/2010/main" w="6350" algn="ctr">
-                                <a:solidFill>
-                                  <a:srgbClr val="000000"/>
-                                </a:solidFill>
-                                <a:miter lim="800000"/>
-                                <a:headEnd/>
-                                <a:tailEnd/>
-                              </a14:hiddenLine>
-                            </a:ext>
-                            <a:ext uri="{AF507438-7753-43E0-B8FC-AC1667EBCBE1}">
-                              <a14:hiddenEffects xmlns:a14="http://schemas.microsoft.com/office/drawing/2010/main">
-                                <a:effectLst/>
-                              </a14:hiddenEffects>
-                            </a:ext>
-                          </a:extLst>
-                        </wps:spPr>
-                        <wps:txbx>
-                          <w:txbxContent>
-                            <w:p>
-                              <w:pPr>
-                                <w:jc w:val="center"/>
-                                <w:rPr>
-                                  <w:b/>
-                                </w:rPr>
-                              </w:pPr>
-                              <w:r>
-                                <w:rPr>
-                                  <w:b/>
-                                </w:rPr>
-                                <w:t>Петя</w:t>
-                              </w:r>
-                            </w:p>
-                          </w:txbxContent>
-                        </wps:txbx>
-                        <wps:bodyPr rot="0" vert="horz" wrap="square" lIns="0" tIns="45720" rIns="0" bIns="45720" anchor="t" anchorCtr="0" upright="1">
-                          <a:noAutofit/>
-                        </wps:bodyPr>
-                      </wps:wsp>
-                      <wps:wsp>
-                        <wps:cNvPr id="94" name="Text Box 91"/>
-                        <wps:cNvSpPr txBox="1">
-                          <a:spLocks noChangeArrowheads="1"/>
-                        </wps:cNvSpPr>
-                        <wps:spPr bwMode="auto">
-                          <a:xfrm>
-                            <a:off x="2086610" y="0"/>
-                            <a:ext cx="671830" cy="263525"/>
-                          </a:xfrm>
-                          <a:prstGeom prst="rect">
-                            <a:avLst/>
-                          </a:prstGeom>
-                          <a:noFill/>
-                          <a:ln>
-                            <a:noFill/>
-                          </a:ln>
-                          <a:effectLst/>
-                          <a:extLst>
-                            <a:ext uri="{909E8E84-426E-40DD-AFC4-6F175D3DCCD1}">
-                              <a14:hiddenFill xmlns:a14="http://schemas.microsoft.com/office/drawing/2010/main">
-                                <a:solidFill>
-                                  <a:srgbClr val="92D050"/>
-                                </a:solidFill>
-                              </a14:hiddenFill>
-                            </a:ext>
-                            <a:ext uri="{91240B29-F687-4F45-9708-019B960494DF}">
-                              <a14:hiddenLine xmlns:a14="http://schemas.microsoft.com/office/drawing/2010/main" w="6350" algn="ctr">
-                                <a:solidFill>
-                                  <a:srgbClr val="000000"/>
-                                </a:solidFill>
-                                <a:miter lim="800000"/>
-                                <a:headEnd/>
-                                <a:tailEnd/>
-                              </a14:hiddenLine>
-                            </a:ext>
-                            <a:ext uri="{AF507438-7753-43E0-B8FC-AC1667EBCBE1}">
-                              <a14:hiddenEffects xmlns:a14="http://schemas.microsoft.com/office/drawing/2010/main">
-                                <a:effectLst/>
-                              </a14:hiddenEffects>
-                            </a:ext>
-                          </a:extLst>
-                        </wps:spPr>
-                        <wps:txbx>
-                          <w:txbxContent>
-                            <w:p>
-                              <w:pPr>
-                                <w:jc w:val="center"/>
-                                <w:rPr>
-                                  <w:b/>
-                                </w:rPr>
-                              </w:pPr>
-                              <w:r>
-                                <w:rPr>
-                                  <w:b/>
-                                </w:rPr>
-                                <w:t>Ваня</w:t>
-                              </w:r>
-                            </w:p>
-                          </w:txbxContent>
-                        </wps:txbx>
-                        <wps:bodyPr rot="0" vert="horz" wrap="square" lIns="0" tIns="45720" rIns="0" bIns="45720" anchor="t" anchorCtr="0" upright="1">
-                          <a:noAutofit/>
-                        </wps:bodyPr>
-                      </wps:wsp>
-                    </wpc:wpc>
-                  </a:graphicData>
-                </a:graphic>
-              </wp:inline>
-            </w:drawing>
-          </mc:Choice>
-          <mc:Fallback>
-            <w:pict>
-              <v:group w14:anchorId="355A5E23" id="Полотно 95" o:spid="_x0000_s1026" editas="canvas" style="width:240.3pt;height:149.2pt;mso-position-horizontal-relative:char;mso-position-vertical-relative:line" coordsize="30511,18948" o:gfxdata="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">
-                <v:shapetype id="_x0000_t75" coordsize="21600,21600" o:spt="75" o:preferrelative="t" path="m@4@5l@4@11@9@11@9@5xe" filled="f" stroked="f">
-                  <v:stroke joinstyle="miter"/>
-                  <v:formulas>
-                    <v:f eqn="if lineDrawn pixelLineWidth 0"/>
-                    <v:f eqn="sum @0 1 0"/>
-                    <v:f eqn="sum 0 0 @1"/>
-                    <v:f eqn="prod @2 1 2"/>
-                    <v:f eqn="prod @3 21600 pixelWidth"/>
-                    <v:f eqn="prod @3 21600 pixelHeight"/>
-                    <v:f eqn="sum @0 0 1"/>
-                    <v:f eqn="prod @6 1 2"/>
-                    <v:f eqn="prod @7 21600 pixelWidth"/>
-                    <v:f eqn="sum @8 21600 0"/>
-                    <v:f eqn="prod @7 21600 pixelHeight"/>
-                    <v:f eqn="sum @10 21600 0"/>
-                  </v:formulas>
-                  <v:path o:extrusionok="f" gradientshapeok="t" o:connecttype="rect"/>
-                  <o:lock v:ext="edit" aspectratio="t"/>
-                </v:shapetype>
-                <v:shape id="_x0000_s1027" type="#_x0000_t75" style="position:absolute;width:30511;height:18948;visibility:visible;mso-wrap-style:square">
-                  <v:fill o:detectmouseclick="t"/>
-                  <v:path o:connecttype="none"/>
-                </v:shape>
-                <v:line id="Line 47" o:spid="_x0000_s1028" style="position:absolute;visibility:visible;mso-wrap-style:square" from="1155,2152" to="1162,18294" o:connectortype="straight" o:gfxdata="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" strokeweight=".5pt">
-                  <v:stroke dashstyle="dash"/>
-                </v:line>
-                <v:line id="Line 48" o:spid="_x0000_s1029" style="position:absolute;visibility:visible;mso-wrap-style:square" from="7804,2152" to="7810,18294" o:connectortype="straight" o:gfxdata="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" strokeweight=".5pt">
-                  <v:stroke dashstyle="dash"/>
-                </v:line>
-                <v:line id="Line 49" o:spid="_x0000_s1030" style="position:absolute;visibility:visible;mso-wrap-style:square" from="14249,2152" to="14255,18294" o:connectortype="straight" o:gfxdata="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" strokeweight=".5pt">
-                  <v:stroke dashstyle="dash"/>
-                </v:line>
-                <v:line id="Line 50" o:spid="_x0000_s1031" style="position:absolute;visibility:visible;mso-wrap-style:square" from="20758,2152" to="20764,18294" o:connectortype="straight" o:gfxdata="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" strokeweight=".5pt">
-                  <v:stroke dashstyle="dash"/>
-                </v:line>
-                <v:line id="Line 51" o:spid="_x0000_s1032" style="position:absolute;visibility:visible;mso-wrap-style:square" from="27686,2152" to="27692,18294" o:connectortype="straight" o:gfxdata="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" strokeweight=".5pt">
-                  <v:stroke dashstyle="dash"/>
-                </v:line>
-                <v:oval id="Oval 52" o:spid="_x0000_s1033" style="position:absolute;left:50;top:9372;width:2299;height:2305;visibility:visible;mso-wrap-style:square;v-text-anchor:top" o:gfxdata="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">
-                  <v:textbox inset="0,0,0,0">
-                    <w:txbxContent>
-                      <w:p>
-                        <w:pPr>
-                          <w:jc w:val="center"/>
-                          <w:rPr>
-                            <w:lang w:val="ru-RU"/>
-                          </w:rPr>
-                        </w:pPr>
-                        <w:r>
-                          <w:t>1</w:t>
-                        </w:r>
-                        <w:r>
-                          <w:rPr>
-                            <w:lang w:val="ru-RU"/>
-                          </w:rPr>
-                          <w:t>8</w:t>
-                        </w:r>
-                      </w:p>
-                    </w:txbxContent>
-                  </v:textbox>
-                </v:oval>
-                <v:shapetype id="_x0000_t32" coordsize="21600,21600" o:spt="32" o:oned="t" path="m,l21600,21600e" filled="f">
-                  <v:path arrowok="t" fillok="f" o:connecttype="none"/>
-                  <o:lock v:ext="edit" shapetype="t"/>
-                </v:shapetype>
-                <v:shape id="AutoShape 53" o:spid="_x0000_s1034" type="#_x0000_t32" style="position:absolute;left:2349;top:10528;width:4210;height:6;visibility:visible;mso-wrap-style:square" o:connectortype="straight" o:gfxdata="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">
-                  <v:stroke endarrow="block"/>
-                </v:shape>
-                <v:oval id="Oval 54" o:spid="_x0000_s1035" style="position:absolute;left:6559;top:4286;width:2299;height:2298;visibility:visible;mso-wrap-style:square;v-text-anchor:top" o:gfxdata="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">
-                  <v:textbox inset="0,0,0,0">
-                    <w:txbxContent>
-                      <w:p>
-                        <w:pPr>
-                          <w:jc w:val="center"/>
-                          <w:rPr>
-                            <w:lang w:val="ru-RU"/>
-                          </w:rPr>
-                        </w:pPr>
-                        <w:r>
-                          <w:t>1</w:t>
-                        </w:r>
-                        <w:r>
-                          <w:rPr>
-                            <w:lang w:val="ru-RU"/>
-                          </w:rPr>
-                          <w:t>9</w:t>
-                        </w:r>
-                      </w:p>
-                    </w:txbxContent>
-                  </v:textbox>
-                </v:oval>
-                <v:oval id="Oval 55" o:spid="_x0000_s1036" style="position:absolute;left:6559;top:9372;width:2305;height:2305;visibility:visible;mso-wrap-style:square;v-text-anchor:top" o:gfxdata="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">
-                  <v:textbox inset="0,0,0,0">
-                    <w:txbxContent>
-                      <w:p>
-                        <w:pPr>
-                          <w:jc w:val="center"/>
-                          <w:rPr>
-                            <w:lang w:val="ru-RU"/>
-                          </w:rPr>
-                        </w:pPr>
-                        <w:r>
-                          <w:rPr>
-                            <w:lang w:val="ru-RU"/>
-                          </w:rPr>
-                          <w:t>22</w:t>
-                        </w:r>
-                      </w:p>
-                    </w:txbxContent>
-                  </v:textbox>
-                </v:oval>
-                <v:oval id="Oval 56" o:spid="_x0000_s1037" style="position:absolute;left:13081;top:9372;width:2305;height:2305;visibility:visible;mso-wrap-style:square;v-text-anchor:top" o:gfxdata="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">
-                  <v:textbox inset="0,0,0,0">
-                    <w:txbxContent>
-                      <w:p>
-                        <w:pPr>
-                          <w:rPr>
-                            <w:lang w:val="ru-RU"/>
-                          </w:rPr>
-                        </w:pPr>
-                        <w:r>
-                          <w:rPr>
-                            <w:lang w:val="ru-RU"/>
-                          </w:rPr>
-                          <w:t>23</w:t>
-                        </w:r>
-                      </w:p>
-                    </w:txbxContent>
-                  </v:textbox>
-                </v:oval>
-                <v:oval id="Oval 57" o:spid="_x0000_s1038" style="position:absolute;left:6559;top:14541;width:2305;height:2305;visibility:visible;mso-wrap-style:square;v-text-anchor:top" o:gfxdata="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">
-                  <v:textbox inset="0,0,0,0">
-                    <w:txbxContent>
-                      <w:p>
-                        <w:pPr>
-                          <w:jc w:val="center"/>
-                          <w:rPr>
-                            <w:lang w:val="ru-RU"/>
-                          </w:rPr>
-                        </w:pPr>
-                        <w:r>
-                          <w:rPr>
-                            <w:lang w:val="ru-RU"/>
-                          </w:rPr>
-                          <w:t>36</w:t>
-                        </w:r>
-                      </w:p>
-                    </w:txbxContent>
-                  </v:textbox>
-                </v:oval>
-                <v:oval id="Oval 58" o:spid="_x0000_s1039" style="position:absolute;left:19646;top:4286;width:2299;height:2298;visibility:visible;mso-wrap-style:square;v-text-anchor:top" o:gfxdata="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">
-                  <v:textbox inset="0,0,0,0">
-                    <w:txbxContent>
-                      <w:p>
-                        <w:pPr>
-                          <w:jc w:val="center"/>
-                          <w:rPr>
-                            <w:lang w:val="ru-RU"/>
-                          </w:rPr>
-                        </w:pPr>
-                        <w:r>
-                          <w:rPr>
-                            <w:lang w:val="ru-RU"/>
-                          </w:rPr>
-                          <w:t>24</w:t>
-                        </w:r>
-                      </w:p>
-                    </w:txbxContent>
-                  </v:textbox>
-                </v:oval>
-                <v:oval id="Oval 59" o:spid="_x0000_s1040" style="position:absolute;left:19646;top:9372;width:2305;height:2305;visibility:visible;mso-wrap-style:square;v-text-anchor:top" o:gfxdata="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">
-                  <v:textbox inset="0,0,0,0">
-                    <w:txbxContent>
-                      <w:p>
-                        <w:pPr>
-                          <w:jc w:val="center"/>
-                          <w:rPr>
-                            <w:lang w:val="ru-RU"/>
-                          </w:rPr>
-                        </w:pPr>
-                        <w:r>
-                          <w:t>2</w:t>
-                        </w:r>
-                        <w:r>
-                          <w:rPr>
-                            <w:lang w:val="ru-RU"/>
-                          </w:rPr>
-                          <w:t>7</w:t>
-                        </w:r>
-                      </w:p>
-                    </w:txbxContent>
-                  </v:textbox>
-                </v:oval>
-                <v:oval id="Oval 60" o:spid="_x0000_s1041" style="position:absolute;left:19646;top:14541;width:2305;height:2305;visibility:visible;mso-wrap-style:square;v-text-anchor:top" o:gfxdata="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">
-                  <v:textbox inset="0,0,0,0">
-                    <w:txbxContent>
-                      <w:p>
-                        <w:pPr>
-                          <w:rPr>
-                            <w:lang w:val="ru-RU"/>
-                          </w:rPr>
-                        </w:pPr>
-                        <w:r>
-                          <w:rPr>
-                            <w:lang w:val="ru-RU"/>
-                          </w:rPr>
-                          <w:t>46</w:t>
-                        </w:r>
-                      </w:p>
-                    </w:txbxContent>
-                  </v:textbox>
-                </v:oval>
-                <v:shape id="AutoShape 61" o:spid="_x0000_s1042" type="#_x0000_t32" style="position:absolute;left:8928;top:10528;width:4210;height:6;visibility:visible;mso-wrap-style:square" o:connectortype="straight" o:gfxdata="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">
-                  <v:stroke endarrow="block"/>
-                </v:shape>
-                <v:shape id="AutoShape 62" o:spid="_x0000_s1043" type="#_x0000_t32" style="position:absolute;left:15506;top:10528;width:4210;height:6;visibility:visible;mso-wrap-style:square" o:connectortype="straight" o:gfxdata="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">
-                  <v:stroke endarrow="block"/>
-                </v:shape>
-                <v:shapetype id="_x0000_t202" coordsize="21600,21600" o:spt="202" path="m,l,21600r21600,l21600,xe">
-                  <v:stroke joinstyle="miter"/>
-                  <v:path gradientshapeok="t" o:connecttype="rect"/>
-                </v:shapetype>
-                <v:shape id="Text Box 63" o:spid="_x0000_s1044" type="#_x0000_t202" style="position:absolute;left:12788;top:14401;width:3455;height:2566;visibility:visible;mso-wrap-style:square;v-text-anchor:top" o:gfxdata="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" fillcolor="#92d050" strokeweight=".5pt">
-                  <v:textbox inset="0,,0">
-                    <w:txbxContent>
-                      <w:p>
-                        <w:pPr>
-                          <w:jc w:val="center"/>
-                        </w:pPr>
-                        <w:r>
-                          <w:rPr>
-                            <w:lang w:val="ru-RU"/>
-                          </w:rPr>
-                          <w:t>7</w:t>
-                        </w:r>
-                        <w:r>
-                          <w:t>2</w:t>
-                        </w:r>
-                      </w:p>
-                    </w:txbxContent>
-                  </v:textbox>
-                </v:shape>
-                <v:shape id="AutoShape 64" o:spid="_x0000_s1045" type="#_x0000_t32" style="position:absolute;left:8864;top:15684;width:3924;height:13;flip:y;visibility:visible;mso-wrap-style:square" o:connectortype="straight" o:gfxdata="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">
-                  <v:stroke endarrow="block"/>
-                </v:shape>
-                <v:shape id="AutoShape 65" o:spid="_x0000_s1046" type="#_x0000_t32" style="position:absolute;left:2012;top:11341;width:4884;height:3537;visibility:visible;mso-wrap-style:square" o:connectortype="straight" o:gfxdata="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">
-                  <v:stroke endarrow="block"/>
-                </v:shape>
-                <v:shape id="AutoShape 66" o:spid="_x0000_s1047" type="#_x0000_t32" style="position:absolute;left:1873;top:6076;width:4883;height:3537;flip:y;visibility:visible;mso-wrap-style:square" o:connectortype="straight" o:gfxdata="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">
-                  <v:stroke endarrow="block"/>
-                </v:shape>
-                <v:shape id="AutoShape 67" o:spid="_x0000_s1048" type="#_x0000_t32" style="position:absolute;left:8858;top:5435;width:4559;height:4274;visibility:visible;mso-wrap-style:square" o:connectortype="straight" o:gfxdata="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">
-                  <v:stroke endarrow="block"/>
-                </v:shape>
-                <v:shape id="AutoShape 68" o:spid="_x0000_s1049" type="#_x0000_t32" style="position:absolute;left:15106;top:6216;width:4883;height:3537;flip:y;visibility:visible;mso-wrap-style:square" o:connectortype="straight" o:gfxdata="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">
-                  <v:stroke endarrow="block"/>
-                </v:shape>
-                <v:shape id="AutoShape 69" o:spid="_x0000_s1050" type="#_x0000_t32" style="position:absolute;left:15036;top:11341;width:4883;height:3537;visibility:visible;mso-wrap-style:square" o:connectortype="straight" o:gfxdata="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">
-                  <v:stroke endarrow="block"/>
-                </v:shape>
-                <v:shape id="Text Box 70" o:spid="_x0000_s1051" type="#_x0000_t202" style="position:absolute;left:26022;top:4083;width:3454;height:2565;visibility:visible;mso-wrap-style:square;v-text-anchor:top" o:gfxdata="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" fillcolor="#92d050" strokeweight=".5pt">
-                  <v:textbox inset="0,,0">
-                    <w:txbxContent>
-                      <w:p>
-                        <w:pPr>
-                          <w:jc w:val="center"/>
-                          <w:rPr>
-                            <w:lang w:val="ru-RU"/>
-                          </w:rPr>
-                        </w:pPr>
-                        <w:r>
-                          <w:rPr>
-                            <w:lang w:val="ru-RU"/>
-                          </w:rPr>
-                          <w:t>48</w:t>
-                        </w:r>
-                      </w:p>
-                    </w:txbxContent>
-                  </v:textbox>
-                </v:shape>
-                <v:shape id="AutoShape 71" o:spid="_x0000_s1052" type="#_x0000_t32" style="position:absolute;left:22098;top:5365;width:3924;height:13;flip:y;visibility:visible;mso-wrap-style:square" o:connectortype="straight" o:gfxdata="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">
-                  <v:stroke endarrow="block"/>
-                </v:shape>
-                <v:shape id="Text Box 72" o:spid="_x0000_s1053" type="#_x0000_t202" style="position:absolute;left:26022;top:9207;width:3454;height:2565;visibility:visible;mso-wrap-style:square;v-text-anchor:top" o:gfxdata="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" fillcolor="#92d050" strokeweight=".5pt">
-                  <v:textbox inset="0,,0">
-                    <w:txbxContent>
-                      <w:p>
-                        <w:pPr>
-                          <w:jc w:val="center"/>
-                          <w:rPr>
-                            <w:lang w:val="ru-RU"/>
-                          </w:rPr>
-                        </w:pPr>
-                        <w:r>
-                          <w:rPr>
-                            <w:lang w:val="ru-RU"/>
-                          </w:rPr>
-                          <w:t>54</w:t>
-                        </w:r>
-                      </w:p>
-                    </w:txbxContent>
-                  </v:textbox>
-                </v:shape>
-                <v:shape id="AutoShape 73" o:spid="_x0000_s1054" type="#_x0000_t32" style="position:absolute;left:22098;top:10490;width:3924;height:12;flip:y;visibility:visible;mso-wrap-style:square" o:connectortype="straight" o:gfxdata="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">
-                  <v:stroke endarrow="block"/>
-                </v:shape>
-                <v:shape id="Text Box 74" o:spid="_x0000_s1055" type="#_x0000_t202" style="position:absolute;left:26022;top:14331;width:3454;height:2566;visibility:visible;mso-wrap-style:square;v-text-anchor:top" o:gfxdata="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" fillcolor="#92d050" strokeweight=".5pt">
-                  <v:textbox inset="0,,0">
-                    <w:txbxContent>
-                      <w:p>
-                        <w:pPr>
-                          <w:jc w:val="center"/>
-                          <w:rPr>
-                            <w:lang w:val="ru-RU"/>
-                          </w:rPr>
-                        </w:pPr>
-                        <w:r>
-                          <w:rPr>
-                            <w:lang w:val="ru-RU"/>
-                          </w:rPr>
-                          <w:t>92</w:t>
-                        </w:r>
-                      </w:p>
-                    </w:txbxContent>
-                  </v:textbox>
-                </v:shape>
-                <v:shape id="AutoShape 75" o:spid="_x0000_s1056" type="#_x0000_t32" style="position:absolute;left:22098;top:15614;width:3924;height:13;flip:y;visibility:visible;mso-wrap-style:square" o:connectortype="straight" o:gfxdata="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">
-                  <v:stroke endarrow="block"/>
-                </v:shape>
-                <v:shape id="Text Box 76" o:spid="_x0000_s1057" type="#_x0000_t202" style="position:absolute;left:2736;top:5537;width:2547;height:2635;visibility:visible;mso-wrap-style:square;v-text-anchor:top" o:gfxdata="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" filled="f" fillcolor="#92d050" stroked="f" strokeweight=".5pt">
-                  <v:textbox inset="0,,0">
-                    <w:txbxContent>
-                      <w:p>
-                        <w:pPr>
-                          <w:jc w:val="center"/>
-                        </w:pPr>
-                        <w:r>
-                          <w:t>+1</w:t>
-                        </w:r>
-                      </w:p>
-                    </w:txbxContent>
-                  </v:textbox>
-                </v:shape>
-                <v:shape id="Text Box 77" o:spid="_x0000_s1058" type="#_x0000_t202" style="position:absolute;left:2736;top:10179;width:2547;height:2635;visibility:visible;mso-wrap-style:square;v-text-anchor:top" o:gfxdata="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" filled="f" fillcolor="#92d050" stroked="f" strokeweight=".5pt">
-                  <v:textbox inset="0,,0">
-                    <w:txbxContent>
-                      <w:p>
-                        <w:pPr>
-                          <w:jc w:val="center"/>
-                          <w:rPr>
-                            <w:lang w:val="ru-RU"/>
-                          </w:rPr>
-                        </w:pPr>
-                        <w:r>
-                          <w:t>+</w:t>
-                        </w:r>
-                        <w:r>
-                          <w:rPr>
-                            <w:lang w:val="ru-RU"/>
-                          </w:rPr>
-                          <w:t>4</w:t>
-                        </w:r>
-                      </w:p>
-                    </w:txbxContent>
-                  </v:textbox>
-                </v:shape>
-                <v:shape id="Text Box 78" o:spid="_x0000_s1059" type="#_x0000_t202" style="position:absolute;left:2667;top:12947;width:2546;height:2635;visibility:visible;mso-wrap-style:square;v-text-anchor:top" o:gfxdata="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" filled="f" fillcolor="#92d050" stroked="f" strokeweight=".5pt">
-                  <v:textbox inset="0,,0">
-                    <w:txbxContent>
-                      <w:p>
-                        <w:pPr>
-                          <w:jc w:val="center"/>
-                        </w:pPr>
-                        <w:r>
-                          <w:t>*2</w:t>
-                        </w:r>
-                      </w:p>
-                    </w:txbxContent>
-                  </v:textbox>
-                </v:shape>
-                <v:shape id="Text Box 79" o:spid="_x0000_s1060" type="#_x0000_t202" style="position:absolute;left:10007;top:5054;width:2546;height:2635;visibility:visible;mso-wrap-style:square;v-text-anchor:top" o:gfxdata="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" filled="f" fillcolor="#92d050" stroked="f" strokeweight=".5pt">
-                  <v:textbox inset="0,,0">
-                    <w:txbxContent>
-                      <w:p>
-                        <w:pPr>
-                          <w:jc w:val="center"/>
-                          <w:rPr>
-                            <w:lang w:val="ru-RU"/>
-                          </w:rPr>
-                        </w:pPr>
-                        <w:r>
-                          <w:t>+</w:t>
-                        </w:r>
-                        <w:r>
-                          <w:rPr>
-                            <w:lang w:val="ru-RU"/>
-                          </w:rPr>
-                          <w:t>4</w:t>
-                        </w:r>
-                      </w:p>
-                    </w:txbxContent>
-                  </v:textbox>
-                </v:shape>
-                <v:shape id="Text Box 80" o:spid="_x0000_s1061" type="#_x0000_t202" style="position:absolute;left:9175;top:10179;width:2547;height:2635;visibility:visible;mso-wrap-style:square;v-text-anchor:top" o:gfxdata="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" filled="f" fillcolor="#92d050" stroked="f" strokeweight=".5pt">
-                  <v:textbox inset="0,,0">
-                    <w:txbxContent>
-                      <w:p>
-                        <w:pPr>
-                          <w:jc w:val="center"/>
-                        </w:pPr>
-                        <w:r>
-                          <w:t>+1</w:t>
-                        </w:r>
-                      </w:p>
-                    </w:txbxContent>
-                  </v:textbox>
-                </v:shape>
-                <v:shape id="Text Box 81" o:spid="_x0000_s1062" type="#_x0000_t202" style="position:absolute;left:9112;top:15373;width:2546;height:2635;visibility:visible;mso-wrap-style:square;v-text-anchor:top" o:gfxdata="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" filled="f" fillcolor="#92d050" stroked="f" strokeweight=".5pt">
-                  <v:textbox inset="0,,0">
-                    <w:txbxContent>
-                      <w:p>
-                        <w:pPr>
-                          <w:jc w:val="center"/>
-                        </w:pPr>
-                        <w:r>
-                          <w:t>*2</w:t>
-                        </w:r>
-                      </w:p>
-                    </w:txbxContent>
-                  </v:textbox>
-                </v:shape>
-                <v:shape id="Text Box 82" o:spid="_x0000_s1063" type="#_x0000_t202" style="position:absolute;left:22415;top:15443;width:2546;height:2635;visibility:visible;mso-wrap-style:square;v-text-anchor:top" o:gfxdata="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" filled="f" fillcolor="#92d050" stroked="f" strokeweight=".5pt">
-                  <v:textbox inset="0,,0">
-                    <w:txbxContent>
-                      <w:p>
-                        <w:pPr>
-                          <w:jc w:val="center"/>
-                        </w:pPr>
-                        <w:r>
-                          <w:t>*2</w:t>
-                        </w:r>
-                      </w:p>
-                    </w:txbxContent>
-                  </v:textbox>
-                </v:shape>
-                <v:shape id="Text Box 83" o:spid="_x0000_s1064" type="#_x0000_t202" style="position:absolute;left:22415;top:10248;width:2546;height:2636;visibility:visible;mso-wrap-style:square;v-text-anchor:top" o:gfxdata="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" filled="f" fillcolor="#92d050" stroked="f" strokeweight=".5pt">
-                  <v:textbox inset="0,,0">
-                    <w:txbxContent>
-                      <w:p>
-                        <w:pPr>
-                          <w:jc w:val="center"/>
-                        </w:pPr>
-                        <w:r>
-                          <w:t>*2</w:t>
-                        </w:r>
-                      </w:p>
-                    </w:txbxContent>
-                  </v:textbox>
-                </v:shape>
-                <v:shape id="Text Box 84" o:spid="_x0000_s1065" type="#_x0000_t202" style="position:absolute;left:22415;top:5054;width:2546;height:2635;visibility:visible;mso-wrap-style:square;v-text-anchor:top" o:gfxdata="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" filled="f" fillcolor="#92d050" stroked="f" strokeweight=".5pt">
-                  <v:textbox inset="0,,0">
-                    <w:txbxContent>
-                      <w:p>
-                        <w:pPr>
-                          <w:jc w:val="center"/>
-                        </w:pPr>
-                        <w:r>
-                          <w:t>*2</w:t>
-                        </w:r>
-                      </w:p>
-                    </w:txbxContent>
-                  </v:textbox>
-                </v:shape>
-                <v:shape id="Text Box 85" o:spid="_x0000_s1066" type="#_x0000_t202" style="position:absolute;left:16103;top:5327;width:2546;height:2635;visibility:visible;mso-wrap-style:square;v-text-anchor:top" o:gfxdata="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" filled="f" fillcolor="#92d050" stroked="f" strokeweight=".5pt">
-                  <v:textbox inset="0,,0">
-                    <w:txbxContent>
-                      <w:p>
-                        <w:pPr>
-                          <w:jc w:val="center"/>
-                        </w:pPr>
-                        <w:r>
-                          <w:t>+1</w:t>
-                        </w:r>
-                      </w:p>
-                    </w:txbxContent>
-                  </v:textbox>
-                </v:shape>
-                <v:shape id="Text Box 86" o:spid="_x0000_s1067" type="#_x0000_t202" style="position:absolute;left:16243;top:13017;width:2546;height:2635;visibility:visible;mso-wrap-style:square;v-text-anchor:top" o:gfxdata="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" filled="f" fillcolor="#92d050" stroked="f" strokeweight=".5pt">
-                  <v:textbox inset="0,,0">
-                    <w:txbxContent>
-                      <w:p>
-                        <w:pPr>
-                          <w:jc w:val="center"/>
-                        </w:pPr>
-                        <w:r>
-                          <w:t>*2</w:t>
-                        </w:r>
-                      </w:p>
-                    </w:txbxContent>
-                  </v:textbox>
-                </v:shape>
-                <v:shape id="Text Box 87" o:spid="_x0000_s1068" type="#_x0000_t202" style="position:absolute;left:16313;top:8451;width:2546;height:2636;visibility:visible;mso-wrap-style:square;v-text-anchor:top" o:gfxdata="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" filled="f" fillcolor="#92d050" stroked="f" strokeweight=".5pt">
-                  <v:textbox inset="0,,0">
-                    <w:txbxContent>
-                      <w:p>
-                        <w:pPr>
-                          <w:jc w:val="center"/>
-                          <w:rPr>
-                            <w:lang w:val="ru-RU"/>
-                          </w:rPr>
-                        </w:pPr>
-                        <w:r>
-                          <w:t>+</w:t>
-                        </w:r>
-                        <w:r>
-                          <w:rPr>
-                            <w:lang w:val="ru-RU"/>
-                          </w:rPr>
-                          <w:t>4</w:t>
-                        </w:r>
-                      </w:p>
-                    </w:txbxContent>
-                  </v:textbox>
-                </v:shape>
-                <v:shape id="Text Box 88" o:spid="_x0000_s1069" type="#_x0000_t202" style="position:absolute;left:850;width:6719;height:2635;visibility:visible;mso-wrap-style:square;v-text-anchor:top" o:gfxdata="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" filled="f" fillcolor="#92d050" stroked="f" strokeweight=".5pt">
-                  <v:textbox inset="0,,0">
-                    <w:txbxContent>
-                      <w:p>
-                        <w:pPr>
-                          <w:jc w:val="center"/>
-                          <w:rPr>
-                            <w:b/>
-                          </w:rPr>
-                        </w:pPr>
-                        <w:r>
-                          <w:rPr>
-                            <w:b/>
-                          </w:rPr>
-                          <w:t>Петя</w:t>
-                        </w:r>
-                      </w:p>
-                    </w:txbxContent>
-                  </v:textbox>
-                </v:shape>
-                <v:shape id="Text Box 89" o:spid="_x0000_s1070" type="#_x0000_t202" style="position:absolute;left:7569;width:6718;height:2635;visibility:visible;mso-wrap-style:square;v-text-anchor:top" o:gfxdata="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" filled="f" fillcolor="#92d050" stroked="f" strokeweight=".5pt">
-                  <v:textbox inset="0,,0">
-                    <w:txbxContent>
-                      <w:p>
-                        <w:pPr>
-                          <w:jc w:val="center"/>
-                          <w:rPr>
-                            <w:b/>
-                          </w:rPr>
-                        </w:pPr>
-                        <w:r>
-                          <w:rPr>
-                            <w:b/>
-                          </w:rPr>
-                          <w:t>Ваня</w:t>
-                        </w:r>
-                      </w:p>
-                    </w:txbxContent>
-                  </v:textbox>
-                </v:shape>
-                <v:shape id="Text Box 90" o:spid="_x0000_s1071" type="#_x0000_t202" style="position:absolute;left:14077;width:6719;height:2635;visibility:visible;mso-wrap-style:square;v-text-anchor:top" o:gfxdata="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" filled="f" fillcolor="#92d050" stroked="f" strokeweight=".5pt">
-                  <v:textbox inset="0,,0">
-                    <w:txbxContent>
-                      <w:p>
-                        <w:pPr>
-                          <w:jc w:val="center"/>
-                          <w:rPr>
-                            <w:b/>
-                          </w:rPr>
-                        </w:pPr>
-                        <w:r>
-                          <w:rPr>
-                            <w:b/>
-                          </w:rPr>
-                          <w:t>Петя</w:t>
-                        </w:r>
-                      </w:p>
-                    </w:txbxContent>
-                  </v:textbox>
-                </v:shape>
-                <v:shape id="Text Box 91" o:spid="_x0000_s1072" type="#_x0000_t202" style="position:absolute;left:20866;width:6718;height:2635;visibility:visible;mso-wrap-style:square;v-text-anchor:top" o:gfxdata="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" filled="f" fillcolor="#92d050" stroked="f" strokeweight=".5pt">
-                  <v:textbox inset="0,,0">
-                    <w:txbxContent>
-                      <w:p>
-                        <w:pPr>
-                          <w:jc w:val="center"/>
-                          <w:rPr>
-                            <w:b/>
-                          </w:rPr>
-                        </w:pPr>
-                        <w:r>
-                          <w:rPr>
-                            <w:b/>
-                          </w:rPr>
-                          <w:t>Ваня</w:t>
-                        </w:r>
-                      </w:p>
-                    </w:txbxContent>
-                  </v:textbox>
-                </v:shape>
-                <w10:anchorlock/>
-              </v:group>
-            </w:pict>
-          </mc:Fallback>
-        </mc:AlternateContent>
-      </w:r>
-    </w:p>
-    <w:p>
-      <w:pPr>
-        <w:spacing w:after="0"/>
-        <w:ind w:firstLine="720"/>
-        <w:jc w:val="both"/>
-        <w:rPr>
-          <w:rFonts w:ascii="Times New Roman" w:hAnsi="Times New Roman" w:cs="Times New Roman"/>
-          <w:sz w:val="28"/>
-          <w:szCs w:val="28"/>
-          <w:lang w:val="ru-RU"/>
-        </w:rPr>
-      </w:pPr>
-      <w:r>
-        <w:rPr>
-          <w:rFonts w:ascii="Times New Roman" w:hAnsi="Times New Roman" w:cs="Times New Roman"/>
-          <w:sz w:val="28"/>
-          <w:szCs w:val="28"/>
-          <w:lang w:val="ru-RU"/>
-        </w:rPr>
-        <w:t>У нас получилось не совсем дерево, потому что на первом ходу Ваня из двух позиций (S=19 и S=22) приводит игру к проигрышной для Пети позиции S=23. Для сокращения записи можно привести стрелки в один узел. Зелёные прямоугольники обозначают выигрыш Вани.</w:t>
-      </w:r>
-    </w:p>
-    <w:p>
-      <w:pPr>
-        <w:spacing w:after="0"/>
-        <w:jc w:val="both"/>
-        <w:rPr>
-          <w:rFonts w:ascii="Times New Roman" w:hAnsi="Times New Roman" w:cs="Times New Roman"/>
-          <w:sz w:val="28"/>
-          <w:szCs w:val="28"/>
-          <w:lang w:val="ru-RU"/>
-        </w:rPr>
-      </w:pPr>
-    </w:p>
-    <w:p>
-      <w:pPr>
-        <w:spacing w:after="0"/>
-        <w:jc w:val="both"/>
-        <w:rPr>
-          <w:rFonts w:ascii="Times New Roman" w:hAnsi="Times New Roman" w:cs="Times New Roman"/>
-          <w:sz w:val="28"/>
-          <w:szCs w:val="28"/>
-          <w:lang w:val="ru-RU"/>
-        </w:rPr>
-      </w:pPr>
-    </w:p>
-    <w:p>
-      <w:pPr>
-        <w:pStyle w:val="1"/>
-        <w:jc w:val="both"/>
-        <w:rPr>
-          <w:rFonts w:ascii="Times New Roman" w:eastAsia="Times New Roman" w:hAnsi="Times New Roman" w:cs="Times New Roman"/>
-          <w:lang w:val="ru-RU" w:eastAsia="ru-RU"/>
-        </w:rPr>
-      </w:pPr>
-      <w:r>
-        <w:rPr>
-          <w:rFonts w:ascii="Times New Roman" w:eastAsia="Times New Roman" w:hAnsi="Times New Roman" w:cs="Times New Roman"/>
-          <w:lang w:val="ru-RU" w:eastAsia="ru-RU"/>
-        </w:rPr>
-        <w:br w:type="page"/>
-      </w:r>
-    </w:p>
-    <w:p>
-      <w:pPr>
         <w:pStyle w:val="2"/>
         <w:spacing w:line="240" w:lineRule="auto"/>
         <w:rPr>
@@ -8052,7 +4978,6 @@
           <w:iCs/>
           <w:sz w:val="28"/>
           <w:szCs w:val="28"/>
-          <w:lang w:val="en-US"/>
         </w:rPr>
       </w:pPr>
       <w:r>
@@ -8073,7 +4998,6 @@
           <w:iCs/>
           <w:sz w:val="28"/>
           <w:szCs w:val="28"/>
-          <w:lang w:val="en-US"/>
         </w:rPr>
         <w:t>(</w:t>
       </w:r>
@@ -8095,7 +5019,6 @@
           <w:iCs/>
           <w:sz w:val="28"/>
           <w:szCs w:val="28"/>
-          <w:lang w:val="en-US"/>
         </w:rPr>
         <w:t>)</w:t>
       </w:r>
@@ -8109,7 +5032,6 @@
           <w:iCs/>
           <w:sz w:val="28"/>
           <w:szCs w:val="28"/>
-          <w:lang w:val="en-US"/>
         </w:rPr>
       </w:pPr>
     </w:p>
@@ -8622,7 +5544,6 @@
           <w:iCs/>
           <w:sz w:val="28"/>
           <w:szCs w:val="28"/>
-          <w:lang w:val="en-US"/>
         </w:rPr>
       </w:pPr>
       <w:r>
@@ -8643,7 +5564,6 @@
           <w:iCs/>
           <w:sz w:val="28"/>
           <w:szCs w:val="28"/>
-          <w:lang w:val="en-US"/>
         </w:rPr>
         <w:t>(</w:t>
       </w:r>
@@ -8665,7 +5585,6 @@
           <w:iCs/>
           <w:sz w:val="28"/>
           <w:szCs w:val="28"/>
-          <w:lang w:val="en-US"/>
         </w:rPr>
         <w:t>)</w:t>
       </w:r>
@@ -8679,7 +5598,6 @@
           <w:iCs/>
           <w:sz w:val="28"/>
           <w:szCs w:val="28"/>
-          <w:lang w:val="en-US"/>
         </w:rPr>
       </w:pPr>
     </w:p>
@@ -9795,9 +6713,9 @@
         </w:rPr>
         <w:lastRenderedPageBreak/>
         <w:drawing>
-          <wp:inline distT="0" distB="0" distL="0" distR="0" wp14:anchorId="74E64CFD" wp14:editId="42248823">
-            <wp:extent cx="5943600" cy="5906135"/>
-            <wp:effectExtent l="0" t="0" r="0" b="0"/>
+          <wp:inline distT="0" distB="0" distL="0" distR="0" wp14:anchorId="74E64CFD" wp14:editId="235F4721">
+            <wp:extent cx="5991225" cy="5953460"/>
+            <wp:effectExtent l="0" t="0" r="0" b="9525"/>
             <wp:docPr id="10" name="Рисунок 10"/>
             <wp:cNvGraphicFramePr>
               <a:graphicFrameLocks xmlns:a="http://schemas.openxmlformats.org/drawingml/2006/main" noChangeAspect="1"/>
@@ -9818,7 +6736,7 @@
                   <pic:spPr>
                     <a:xfrm>
                       <a:off x="0" y="0"/>
-                      <a:ext cx="5943600" cy="5906135"/>
+                      <a:ext cx="5992021" cy="5954251"/>
                     </a:xfrm>
                     <a:prstGeom prst="rect">
                       <a:avLst/>
@@ -11158,6 +8076,7 @@
   <w:style w:type="character" w:default="1" w:styleId="a0">
     <w:name w:val="Default Paragraph Font"/>
     <w:uiPriority w:val="1"/>
+    <w:semiHidden/>
     <w:unhideWhenUsed/>
   </w:style>
   <w:style w:type="table" w:default="1" w:styleId="a1">
